--- a/evaluations-screens/Sales App Evaluation Graphic.docx
+++ b/evaluations-screens/Sales App Evaluation Graphic.docx
@@ -86,7 +86,16 @@
                               </w:numPr>
                             </w:pPr>
                             <w:r>
-                              <w:t xml:space="preserve"> “smaller” evaluations</w:t>
+                              <w:t xml:space="preserve"> </w:t>
+                            </w:r>
+                            <w:r>
+                              <w:t>“</w:t>
+                            </w:r>
+                            <w:r>
+                              <w:t>smaller</w:t>
+                            </w:r>
+                            <w:r>
+                              <w:t>” evaluations</w:t>
                             </w:r>
                           </w:p>
                         </w:txbxContent>
@@ -145,7 +154,16 @@
                         </w:numPr>
                       </w:pPr>
                       <w:r>
-                        <w:t xml:space="preserve"> “smaller” evaluations</w:t>
+                        <w:t xml:space="preserve"> </w:t>
+                      </w:r>
+                      <w:r>
+                        <w:t>“</w:t>
+                      </w:r>
+                      <w:r>
+                        <w:t>smaller</w:t>
+                      </w:r>
+                      <w:r>
+                        <w:t>” evaluations</w:t>
                       </w:r>
                     </w:p>
                   </w:txbxContent>
@@ -325,7 +343,7 @@
         <mc:AlternateContent>
           <mc:Choice Requires="wps">
             <w:drawing>
-              <wp:anchor distT="0" distB="0" distL="114300" distR="114300" simplePos="0" relativeHeight="251661312" behindDoc="0" locked="0" layoutInCell="1" allowOverlap="1" wp14:anchorId="6B4E90E0" wp14:editId="3609F994">
+              <wp:anchor distT="0" distB="0" distL="114300" distR="114300" simplePos="0" relativeHeight="251661312" behindDoc="0" locked="0" layoutInCell="1" allowOverlap="1" wp14:anchorId="6B4E90E0" wp14:editId="475F515E">
                 <wp:simplePos x="0" y="0"/>
                 <wp:positionH relativeFrom="column">
                   <wp:posOffset>3187700</wp:posOffset>
@@ -367,9 +385,9 @@
                                 <w:noProof/>
                               </w:rPr>
                               <w:drawing>
-                                <wp:inline distT="0" distB="0" distL="0" distR="0" wp14:anchorId="0928B97B" wp14:editId="44FB5E12">
+                                <wp:inline distT="0" distB="0" distL="0" distR="0" wp14:anchorId="0928B97B" wp14:editId="6AD7304B">
                                   <wp:extent cx="3245915" cy="1968500"/>
-                                  <wp:effectExtent l="0" t="0" r="0" b="9525"/>
+                                  <wp:effectExtent l="0" t="0" r="0" b="0"/>
                                   <wp:docPr id="6" name="Picture 6"/>
                                   <wp:cNvGraphicFramePr>
                                     <a:graphicFrameLocks xmlns:a="http://schemas.openxmlformats.org/drawingml/2006/main" noChangeAspect="1"/>
@@ -382,7 +400,7 @@
                                           <pic:cNvPicPr/>
                                         </pic:nvPicPr>
                                         <pic:blipFill>
-                                          <a:blip r:embed="rId10"/>
+                                          <a:blip r:embed="rId7"/>
                                           <a:stretch>
                                             <a:fillRect/>
                                           </a:stretch>
@@ -390,7 +408,7 @@
                                         <pic:spPr>
                                           <a:xfrm>
                                             <a:off x="0" y="0"/>
-                                            <a:ext cx="3245915" cy="1968500"/>
+                                            <a:ext cx="3251296" cy="1971763"/>
                                           </a:xfrm>
                                           <a:prstGeom prst="rect">
                                             <a:avLst/>
@@ -434,9 +452,9 @@
                           <w:noProof/>
                         </w:rPr>
                         <w:drawing>
-                          <wp:inline distT="0" distB="0" distL="0" distR="0" wp14:anchorId="0928B97B" wp14:editId="44FB5E12">
+                          <wp:inline distT="0" distB="0" distL="0" distR="0" wp14:anchorId="0928B97B" wp14:editId="6AD7304B">
                             <wp:extent cx="3245915" cy="1968500"/>
-                            <wp:effectExtent l="0" t="0" r="0" b="9525"/>
+                            <wp:effectExtent l="0" t="0" r="0" b="0"/>
                             <wp:docPr id="6" name="Picture 6"/>
                             <wp:cNvGraphicFramePr>
                               <a:graphicFrameLocks xmlns:a="http://schemas.openxmlformats.org/drawingml/2006/main" noChangeAspect="1"/>
@@ -449,7 +467,7 @@
                                     <pic:cNvPicPr/>
                                   </pic:nvPicPr>
                                   <pic:blipFill>
-                                    <a:blip r:embed="rId10"/>
+                                    <a:blip r:embed="rId7"/>
                                     <a:stretch>
                                       <a:fillRect/>
                                     </a:stretch>
@@ -457,7 +475,7 @@
                                   <pic:spPr>
                                     <a:xfrm>
                                       <a:off x="0" y="0"/>
-                                      <a:ext cx="3245915" cy="1968500"/>
+                                      <a:ext cx="3251296" cy="1971763"/>
                                     </a:xfrm>
                                     <a:prstGeom prst="rect">
                                       <a:avLst/>
@@ -484,7 +502,7 @@
         <mc:AlternateContent>
           <mc:Choice Requires="wps">
             <w:drawing>
-              <wp:anchor distT="0" distB="0" distL="114300" distR="114300" simplePos="0" relativeHeight="251659264" behindDoc="0" locked="0" layoutInCell="1" allowOverlap="1" wp14:anchorId="024B5E19" wp14:editId="0A0A16F7">
+              <wp:anchor distT="0" distB="0" distL="114300" distR="114300" simplePos="0" relativeHeight="251659264" behindDoc="0" locked="0" layoutInCell="1" allowOverlap="1" wp14:anchorId="024B5E19" wp14:editId="54148837">
                 <wp:simplePos x="0" y="0"/>
                 <wp:positionH relativeFrom="column">
                   <wp:posOffset>-323850</wp:posOffset>
@@ -541,7 +559,7 @@
                                           <pic:cNvPicPr/>
                                         </pic:nvPicPr>
                                         <pic:blipFill>
-                                          <a:blip r:embed="rId11"/>
+                                          <a:blip r:embed="rId8"/>
                                           <a:stretch>
                                             <a:fillRect/>
                                           </a:stretch>
@@ -608,7 +626,7 @@
                                     <pic:cNvPicPr/>
                                   </pic:nvPicPr>
                                   <pic:blipFill>
-                                    <a:blip r:embed="rId11"/>
+                                    <a:blip r:embed="rId8"/>
                                     <a:stretch>
                                       <a:fillRect/>
                                     </a:stretch>
@@ -841,8 +859,6 @@
           <w:szCs w:val="28"/>
         </w:rPr>
       </w:pPr>
-      <w:bookmarkStart w:id="0" w:name="_GoBack"/>
-      <w:bookmarkEnd w:id="0"/>
       <w:r>
         <w:rPr>
           <w:sz w:val="28"/>
@@ -1026,7 +1042,7 @@
           </mc:Choice>
           <mc:Fallback>
             <w:pict>
-              <v:shape w14:anchorId="1CD6DD95" id="Rectangle: Diagonal Corners Snipped 31" o:spid="_x0000_s1026" style="position:absolute;margin-left:292pt;margin-top:.5pt;width:130pt;height:29pt;flip:x;z-index:251693056;visibility:visible;mso-wrap-style:square;mso-width-percent:0;mso-height-percent:0;mso-wrap-distance-left:9pt;mso-wrap-distance-top:0;mso-wrap-distance-right:9pt;mso-wrap-distance-bottom:0;mso-position-horizontal:absolute;mso-position-horizontal-relative:text;mso-position-vertical:absolute;mso-position-vertical-relative:text;mso-width-percent:0;mso-height-percent:0;mso-width-relative:margin;mso-height-relative:margin;v-text-anchor:middle" coordsize="1651000,368300" o:gfxdata="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" path="m,l1589615,r61385,61385l1651000,368300r,l61385,368300,,306915,,xe" fillcolor="#ffc000 [3207]" strokecolor="#f2f2f2 [3052]" strokeweight="1pt">
+              <v:shape w14:anchorId="36D30182" id="Rectangle: Diagonal Corners Snipped 31" o:spid="_x0000_s1026" style="position:absolute;margin-left:292pt;margin-top:.5pt;width:130pt;height:29pt;flip:x;z-index:251693056;visibility:visible;mso-wrap-style:square;mso-width-percent:0;mso-height-percent:0;mso-wrap-distance-left:9pt;mso-wrap-distance-top:0;mso-wrap-distance-right:9pt;mso-wrap-distance-bottom:0;mso-position-horizontal:absolute;mso-position-horizontal-relative:text;mso-position-vertical:absolute;mso-position-vertical-relative:text;mso-width-percent:0;mso-height-percent:0;mso-width-relative:margin;mso-height-relative:margin;v-text-anchor:middle" coordsize="1651000,368300" o:gfxdata="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" path="m,l1589615,r61385,61385l1651000,368300r,l61385,368300,,306915,,xe" fillcolor="#ffc000 [3207]" strokecolor="#f2f2f2 [3052]" strokeweight="1pt">
                 <v:stroke joinstyle="miter"/>
                 <v:path arrowok="t" o:connecttype="custom" o:connectlocs="0,0;1589615,0;1651000,61385;1651000,368300;1651000,368300;61385,368300;0,306915;0,0" o:connectangles="0,0,0,0,0,0,0,0"/>
               </v:shape>
@@ -1116,7 +1132,7 @@
           </mc:Choice>
           <mc:Fallback>
             <w:pict>
-              <v:shapetype w14:anchorId="49A466A4" id="_x0000_t32" coordsize="21600,21600" o:spt="32" o:oned="t" path="m,l21600,21600e" filled="f">
+              <v:shapetype w14:anchorId="72555D3C" id="_x0000_t32" coordsize="21600,21600" o:spt="32" o:oned="t" path="m,l21600,21600e" filled="f">
                 <v:path arrowok="t" fillok="f" o:connecttype="none"/>
                 <o:lock v:ext="edit" shapetype="t"/>
               </v:shapetype>
@@ -1294,7 +1310,7 @@
           </mc:Choice>
           <mc:Fallback>
             <w:pict>
-              <v:shape w14:anchorId="66BE2052" id="Rectangle: Diagonal Corners Snipped 21" o:spid="_x0000_s1026" style="position:absolute;margin-left:292.5pt;margin-top:11.9pt;width:130pt;height:29pt;flip:x;z-index:251675648;visibility:visible;mso-wrap-style:square;mso-width-percent:0;mso-height-percent:0;mso-wrap-distance-left:9pt;mso-wrap-distance-top:0;mso-wrap-distance-right:9pt;mso-wrap-distance-bottom:0;mso-position-horizontal:absolute;mso-position-horizontal-relative:text;mso-position-vertical:absolute;mso-position-vertical-relative:text;mso-width-percent:0;mso-height-percent:0;mso-width-relative:margin;mso-height-relative:margin;v-text-anchor:middle" coordsize="1651000,368300" o:gfxdata="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" path="m,l1589615,r61385,61385l1651000,368300r,l61385,368300,,306915,,xe" fillcolor="#ffc000 [3207]" strokecolor="#f2f2f2 [3052]" strokeweight="1pt">
+              <v:shape w14:anchorId="23C46A20" id="Rectangle: Diagonal Corners Snipped 21" o:spid="_x0000_s1026" style="position:absolute;margin-left:292.5pt;margin-top:11.9pt;width:130pt;height:29pt;flip:x;z-index:251675648;visibility:visible;mso-wrap-style:square;mso-width-percent:0;mso-height-percent:0;mso-wrap-distance-left:9pt;mso-wrap-distance-top:0;mso-wrap-distance-right:9pt;mso-wrap-distance-bottom:0;mso-position-horizontal:absolute;mso-position-horizontal-relative:text;mso-position-vertical:absolute;mso-position-vertical-relative:text;mso-width-percent:0;mso-height-percent:0;mso-width-relative:margin;mso-height-relative:margin;v-text-anchor:middle" coordsize="1651000,368300" o:gfxdata="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" path="m,l1589615,r61385,61385l1651000,368300r,l61385,368300,,306915,,xe" fillcolor="#ffc000 [3207]" strokecolor="#f2f2f2 [3052]" strokeweight="1pt">
                 <v:stroke joinstyle="miter"/>
                 <v:path arrowok="t" o:connecttype="custom" o:connectlocs="0,0;1589615,0;1651000,61385;1651000,368300;1651000,368300;61385,368300;0,306915;0,0" o:connectangles="0,0,0,0,0,0,0,0"/>
               </v:shape>
@@ -1320,7 +1336,7 @@
         <mc:AlternateContent>
           <mc:Choice Requires="wps">
             <w:drawing>
-              <wp:anchor distT="0" distB="0" distL="114300" distR="114300" simplePos="0" relativeHeight="251696128" behindDoc="0" locked="0" layoutInCell="1" allowOverlap="1" wp14:anchorId="7A7D4E56" wp14:editId="72ED0809">
+              <wp:anchor distT="0" distB="0" distL="114300" distR="114300" simplePos="0" relativeHeight="251696128" behindDoc="0" locked="0" layoutInCell="1" allowOverlap="1" wp14:anchorId="7A7D4E56" wp14:editId="66EA66F8">
                 <wp:simplePos x="0" y="0"/>
                 <wp:positionH relativeFrom="column">
                   <wp:posOffset>3270250</wp:posOffset>
@@ -1377,7 +1393,7 @@
           </mc:Choice>
           <mc:Fallback>
             <w:pict>
-              <v:shape w14:anchorId="5410A150" id="Straight Arrow Connector 34" o:spid="_x0000_s1026" type="#_x0000_t32" style="position:absolute;margin-left:257.5pt;margin-top:9.6pt;width:35pt;height:22.5pt;flip:y;z-index:251696128;visibility:visible;mso-wrap-style:square;mso-wrap-distance-left:9pt;mso-wrap-distance-top:0;mso-wrap-distance-right:9pt;mso-wrap-distance-bottom:0;mso-position-horizontal:absolute;mso-position-horizontal-relative:text;mso-position-vertical:absolute;mso-position-vertical-relative:text" o:gfxdata="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" strokecolor="#a5a5a5 [2092]" strokeweight=".5pt">
+              <v:shape w14:anchorId="1D030F0B" id="Straight Arrow Connector 34" o:spid="_x0000_s1026" type="#_x0000_t32" style="position:absolute;margin-left:257.5pt;margin-top:9.6pt;width:35pt;height:22.5pt;flip:y;z-index:251696128;visibility:visible;mso-wrap-style:square;mso-wrap-distance-left:9pt;mso-wrap-distance-top:0;mso-wrap-distance-right:9pt;mso-wrap-distance-bottom:0;mso-position-horizontal:absolute;mso-position-horizontal-relative:text;mso-position-vertical:absolute;mso-position-vertical-relative:text" o:gfxdata="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" strokecolor="#a5a5a5 [2092]" strokeweight=".5pt">
                 <v:stroke endarrow="block" joinstyle="miter"/>
               </v:shape>
             </w:pict>
@@ -1393,7 +1409,7 @@
         <mc:AlternateContent>
           <mc:Choice Requires="wps">
             <w:drawing>
-              <wp:anchor distT="0" distB="0" distL="114300" distR="114300" simplePos="0" relativeHeight="251665408" behindDoc="0" locked="0" layoutInCell="1" allowOverlap="1" wp14:anchorId="0E2B0DB3" wp14:editId="6DEA0607">
+              <wp:anchor distT="0" distB="0" distL="114300" distR="114300" simplePos="0" relativeHeight="251665408" behindDoc="0" locked="0" layoutInCell="1" allowOverlap="1" wp14:anchorId="0E2B0DB3" wp14:editId="2BF9505E">
                 <wp:simplePos x="0" y="0"/>
                 <wp:positionH relativeFrom="column">
                   <wp:posOffset>2009775</wp:posOffset>
@@ -1460,7 +1476,7 @@
           </mc:Choice>
           <mc:Fallback>
             <w:pict>
-              <v:shapetype w14:anchorId="09DE3E61" id="_x0000_t133" coordsize="21600,21600" o:spt="133" path="m21600,10800qy18019,21600l3581,21600qx,10800,3581,l18019,qx21600,10800xem18019,21600nfqx14438,10800,18019,e">
+              <v:shapetype w14:anchorId="6E4001A7" id="_x0000_t133" coordsize="21600,21600" o:spt="133" path="m21600,10800qy18019,21600l3581,21600qx,10800,3581,l18019,qx21600,10800xem18019,21600nfqx14438,10800,18019,e">
                 <v:path o:extrusionok="f" gradientshapeok="t" o:connecttype="custom" o:connectlocs="10800,0;0,10800;10800,21600;14438,10800;21600,10800" o:connectangles="270,180,90,0,0" textboxrect="3581,0,14438,21600"/>
               </v:shapetype>
               <v:shape id="Flowchart: Direct Access Storage 12" o:spid="_x0000_s1026" type="#_x0000_t133" style="position:absolute;margin-left:158.25pt;margin-top:11.75pt;width:89.5pt;height:117pt;rotation:-90;z-index:251665408;visibility:visible;mso-wrap-style:square;mso-width-percent:0;mso-wrap-distance-left:9pt;mso-wrap-distance-top:0;mso-wrap-distance-right:9pt;mso-wrap-distance-bottom:0;mso-position-horizontal:absolute;mso-position-horizontal-relative:text;mso-position-vertical:absolute;mso-position-vertical-relative:text;mso-width-percent:0;mso-width-relative:margin;v-text-anchor:middle" o:gfxdata="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" fillcolor="#92d050" strokecolor="white [3212]" strokeweight="1pt">
@@ -1637,7 +1653,7 @@
           </mc:Choice>
           <mc:Fallback>
             <w:pict>
-              <v:shape w14:anchorId="05AD370A" id="Rectangle: Diagonal Corners Snipped 18" o:spid="_x0000_s1026" style="position:absolute;margin-left:-24.5pt;margin-top:9.45pt;width:130pt;height:29pt;flip:x;z-index:251671552;visibility:visible;mso-wrap-style:square;mso-width-percent:0;mso-height-percent:0;mso-wrap-distance-left:9pt;mso-wrap-distance-top:0;mso-wrap-distance-right:9pt;mso-wrap-distance-bottom:0;mso-position-horizontal:absolute;mso-position-horizontal-relative:text;mso-position-vertical:absolute;mso-position-vertical-relative:text;mso-width-percent:0;mso-height-percent:0;mso-width-relative:margin;mso-height-relative:margin;v-text-anchor:middle" coordsize="1651000,368300" o:gfxdata="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" path="m,l1589615,r61385,61385l1651000,368300r,l61385,368300,,306915,,xe" fillcolor="#ffc000 [3207]" strokecolor="#f2f2f2 [3052]" strokeweight="1pt">
+              <v:shape w14:anchorId="6E87F6BB" id="Rectangle: Diagonal Corners Snipped 18" o:spid="_x0000_s1026" style="position:absolute;margin-left:-24.5pt;margin-top:9.45pt;width:130pt;height:29pt;flip:x;z-index:251671552;visibility:visible;mso-wrap-style:square;mso-width-percent:0;mso-height-percent:0;mso-wrap-distance-left:9pt;mso-wrap-distance-top:0;mso-wrap-distance-right:9pt;mso-wrap-distance-bottom:0;mso-position-horizontal:absolute;mso-position-horizontal-relative:text;mso-position-vertical:absolute;mso-position-vertical-relative:text;mso-width-percent:0;mso-height-percent:0;mso-width-relative:margin;mso-height-relative:margin;v-text-anchor:middle" coordsize="1651000,368300" o:gfxdata="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" path="m,l1589615,r61385,61385l1651000,368300r,l61385,368300,,306915,,xe" fillcolor="#ffc000 [3207]" strokecolor="#f2f2f2 [3052]" strokeweight="1pt">
                 <v:stroke joinstyle="miter"/>
                 <v:path arrowok="t" o:connecttype="custom" o:connectlocs="0,0;1589615,0;1651000,61385;1651000,368300;1651000,368300;61385,368300;0,306915;0,0" o:connectangles="0,0,0,0,0,0,0,0"/>
               </v:shape>
@@ -1728,7 +1744,7 @@
           </mc:Choice>
           <mc:Fallback>
             <w:pict>
-              <v:shape w14:anchorId="5E5A8CB6" id="Straight Arrow Connector 35" o:spid="_x0000_s1026" type="#_x0000_t32" style="position:absolute;margin-left:267.5pt;margin-top:20.65pt;width:25.5pt;height:4pt;flip:y;z-index:251697152;visibility:visible;mso-wrap-style:square;mso-wrap-distance-left:9pt;mso-wrap-distance-top:0;mso-wrap-distance-right:9pt;mso-wrap-distance-bottom:0;mso-position-horizontal:absolute;mso-position-horizontal-relative:text;mso-position-vertical:absolute;mso-position-vertical-relative:text" o:gfxdata="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" strokecolor="#a5a5a5 [2092]" strokeweight=".5pt">
+              <v:shape w14:anchorId="636BF9B1" id="Straight Arrow Connector 35" o:spid="_x0000_s1026" type="#_x0000_t32" style="position:absolute;margin-left:267.5pt;margin-top:20.65pt;width:25.5pt;height:4pt;flip:y;z-index:251697152;visibility:visible;mso-wrap-style:square;mso-wrap-distance-left:9pt;mso-wrap-distance-top:0;mso-wrap-distance-right:9pt;mso-wrap-distance-bottom:0;mso-position-horizontal:absolute;mso-position-horizontal-relative:text;mso-position-vertical:absolute;mso-position-vertical-relative:text" o:gfxdata="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" strokecolor="#a5a5a5 [2092]" strokeweight=".5pt">
                 <v:stroke endarrow="block" joinstyle="miter"/>
               </v:shape>
             </w:pict>
@@ -1807,7 +1823,7 @@
           </mc:Choice>
           <mc:Fallback>
             <w:pict>
-              <v:shape w14:anchorId="6A500907" id="Straight Arrow Connector 20" o:spid="_x0000_s1026" type="#_x0000_t32" style="position:absolute;margin-left:107pt;margin-top:13.15pt;width:33pt;height:12pt;z-index:251673600;visibility:visible;mso-wrap-style:square;mso-width-percent:0;mso-height-percent:0;mso-wrap-distance-left:9pt;mso-wrap-distance-top:0;mso-wrap-distance-right:9pt;mso-wrap-distance-bottom:0;mso-position-horizontal:absolute;mso-position-horizontal-relative:text;mso-position-vertical:absolute;mso-position-vertical-relative:text;mso-width-percent:0;mso-height-percent:0;mso-width-relative:margin;mso-height-relative:margin" o:gfxdata="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" strokecolor="#a5a5a5 [2092]" strokeweight=".5pt">
+              <v:shape w14:anchorId="70E781A0" id="Straight Arrow Connector 20" o:spid="_x0000_s1026" type="#_x0000_t32" style="position:absolute;margin-left:107pt;margin-top:13.15pt;width:33pt;height:12pt;z-index:251673600;visibility:visible;mso-wrap-style:square;mso-width-percent:0;mso-height-percent:0;mso-wrap-distance-left:9pt;mso-wrap-distance-top:0;mso-wrap-distance-right:9pt;mso-wrap-distance-bottom:0;mso-position-horizontal:absolute;mso-position-horizontal-relative:text;mso-position-vertical:absolute;mso-position-vertical-relative:text;mso-width-percent:0;mso-height-percent:0;mso-width-relative:margin;mso-height-relative:margin" o:gfxdata="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" strokecolor="#a5a5a5 [2092]" strokeweight=".5pt">
                 <v:stroke endarrow="block" joinstyle="miter"/>
               </v:shape>
             </w:pict>
@@ -1999,7 +2015,7 @@
           </mc:Choice>
           <mc:Fallback>
             <w:pict>
-              <v:shape w14:anchorId="228BC82D" id="Rectangle: Diagonal Corners Snipped 23" o:spid="_x0000_s1026" style="position:absolute;margin-left:294pt;margin-top:.45pt;width:130pt;height:29pt;flip:x;z-index:251679744;visibility:visible;mso-wrap-style:square;mso-width-percent:0;mso-height-percent:0;mso-wrap-distance-left:9pt;mso-wrap-distance-top:0;mso-wrap-distance-right:9pt;mso-wrap-distance-bottom:0;mso-position-horizontal:absolute;mso-position-horizontal-relative:text;mso-position-vertical:absolute;mso-position-vertical-relative:text;mso-width-percent:0;mso-height-percent:0;mso-width-relative:margin;mso-height-relative:margin;v-text-anchor:middle" coordsize="1651000,368300" o:gfxdata="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" path="m,l1589615,r61385,61385l1651000,368300r,l61385,368300,,306915,,xe" fillcolor="#ffc000 [3207]" strokecolor="#f2f2f2 [3052]" strokeweight="1pt">
+              <v:shape w14:anchorId="3F5090E5" id="Rectangle: Diagonal Corners Snipped 23" o:spid="_x0000_s1026" style="position:absolute;margin-left:294pt;margin-top:.45pt;width:130pt;height:29pt;flip:x;z-index:251679744;visibility:visible;mso-wrap-style:square;mso-width-percent:0;mso-height-percent:0;mso-wrap-distance-left:9pt;mso-wrap-distance-top:0;mso-wrap-distance-right:9pt;mso-wrap-distance-bottom:0;mso-position-horizontal:absolute;mso-position-horizontal-relative:text;mso-position-vertical:absolute;mso-position-vertical-relative:text;mso-width-percent:0;mso-height-percent:0;mso-width-relative:margin;mso-height-relative:margin;v-text-anchor:middle" coordsize="1651000,368300" o:gfxdata="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" path="m,l1589615,r61385,61385l1651000,368300r,l61385,368300,,306915,,xe" fillcolor="#ffc000 [3207]" strokecolor="#f2f2f2 [3052]" strokeweight="1pt">
                 <v:stroke joinstyle="miter"/>
                 <v:path arrowok="t" o:connecttype="custom" o:connectlocs="0,0;1589615,0;1651000,61385;1651000,368300;1651000,368300;61385,368300;0,306915;0,0" o:connectangles="0,0,0,0,0,0,0,0"/>
               </v:shape>
@@ -2088,7 +2104,7 @@
           </mc:Choice>
           <mc:Fallback>
             <w:pict>
-              <v:shape w14:anchorId="33733726" id="Rectangle: Diagonal Corners Snipped 14" o:spid="_x0000_s1026" style="position:absolute;margin-left:-26.5pt;margin-top:27.15pt;width:130pt;height:29pt;flip:x;z-index:251667456;visibility:visible;mso-wrap-style:square;mso-width-percent:0;mso-height-percent:0;mso-wrap-distance-left:9pt;mso-wrap-distance-top:0;mso-wrap-distance-right:9pt;mso-wrap-distance-bottom:0;mso-position-horizontal:absolute;mso-position-horizontal-relative:text;mso-position-vertical:absolute;mso-position-vertical-relative:text;mso-width-percent:0;mso-height-percent:0;mso-width-relative:margin;mso-height-relative:margin;v-text-anchor:middle" coordsize="1651000,368300" o:gfxdata="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" path="m,l1589615,r61385,61385l1651000,368300r,l61385,368300,,306915,,xe" fillcolor="#ffc000 [3207]" strokecolor="#f2f2f2 [3052]" strokeweight="1pt">
+              <v:shape w14:anchorId="0DB87C24" id="Rectangle: Diagonal Corners Snipped 14" o:spid="_x0000_s1026" style="position:absolute;margin-left:-26.5pt;margin-top:27.15pt;width:130pt;height:29pt;flip:x;z-index:251667456;visibility:visible;mso-wrap-style:square;mso-width-percent:0;mso-height-percent:0;mso-wrap-distance-left:9pt;mso-wrap-distance-top:0;mso-wrap-distance-right:9pt;mso-wrap-distance-bottom:0;mso-position-horizontal:absolute;mso-position-horizontal-relative:text;mso-position-vertical:absolute;mso-position-vertical-relative:text;mso-width-percent:0;mso-height-percent:0;mso-width-relative:margin;mso-height-relative:margin;v-text-anchor:middle" coordsize="1651000,368300" o:gfxdata="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" path="m,l1589615,r61385,61385l1651000,368300r,l61385,368300,,306915,,xe" fillcolor="#ffc000 [3207]" strokecolor="#f2f2f2 [3052]" strokeweight="1pt">
                 <v:stroke joinstyle="miter"/>
                 <v:path arrowok="t" o:connecttype="custom" o:connectlocs="0,0;1589615,0;1651000,61385;1651000,368300;1651000,368300;61385,368300;0,306915;0,0" o:connectangles="0,0,0,0,0,0,0,0"/>
               </v:shape>
@@ -2171,7 +2187,7 @@
           </mc:Choice>
           <mc:Fallback>
             <w:pict>
-              <v:shape w14:anchorId="0C5834B8" id="Straight Arrow Connector 36" o:spid="_x0000_s1026" type="#_x0000_t32" style="position:absolute;margin-left:264pt;margin-top:23.75pt;width:29pt;height:6pt;z-index:251698176;visibility:visible;mso-wrap-style:square;mso-wrap-distance-left:9pt;mso-wrap-distance-top:0;mso-wrap-distance-right:9pt;mso-wrap-distance-bottom:0;mso-position-horizontal:absolute;mso-position-horizontal-relative:text;mso-position-vertical:absolute;mso-position-vertical-relative:text" o:gfxdata="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" strokecolor="#a5a5a5 [2092]" strokeweight=".5pt">
+              <v:shape w14:anchorId="74AAE9B8" id="Straight Arrow Connector 36" o:spid="_x0000_s1026" type="#_x0000_t32" style="position:absolute;margin-left:264pt;margin-top:23.75pt;width:29pt;height:6pt;z-index:251698176;visibility:visible;mso-wrap-style:square;mso-wrap-distance-left:9pt;mso-wrap-distance-top:0;mso-wrap-distance-right:9pt;mso-wrap-distance-bottom:0;mso-position-horizontal:absolute;mso-position-horizontal-relative:text;mso-position-vertical:absolute;mso-position-vertical-relative:text" o:gfxdata="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" strokecolor="#a5a5a5 [2092]" strokeweight=".5pt">
                 <v:stroke endarrow="block" joinstyle="miter"/>
               </v:shape>
             </w:pict>
@@ -2250,7 +2266,7 @@
           </mc:Choice>
           <mc:Fallback>
             <w:pict>
-              <v:shape w14:anchorId="6A5D28AC" id="Straight Arrow Connector 17" o:spid="_x0000_s1026" type="#_x0000_t32" style="position:absolute;margin-left:108pt;margin-top:14.75pt;width:26pt;height:10.05pt;z-index:251669504;visibility:visible;mso-wrap-style:square;mso-width-percent:0;mso-height-percent:0;mso-wrap-distance-left:9pt;mso-wrap-distance-top:0;mso-wrap-distance-right:9pt;mso-wrap-distance-bottom:0;mso-position-horizontal:absolute;mso-position-horizontal-relative:text;mso-position-vertical:absolute;mso-position-vertical-relative:text;mso-width-percent:0;mso-height-percent:0;mso-width-relative:margin;mso-height-relative:margin" o:gfxdata="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" strokecolor="#a5a5a5 [2092]" strokeweight=".5pt">
+              <v:shape w14:anchorId="18417D8A" id="Straight Arrow Connector 17" o:spid="_x0000_s1026" type="#_x0000_t32" style="position:absolute;margin-left:108pt;margin-top:14.75pt;width:26pt;height:10.05pt;z-index:251669504;visibility:visible;mso-wrap-style:square;mso-width-percent:0;mso-height-percent:0;mso-wrap-distance-left:9pt;mso-wrap-distance-top:0;mso-wrap-distance-right:9pt;mso-wrap-distance-bottom:0;mso-position-horizontal:absolute;mso-position-horizontal-relative:text;mso-position-vertical:absolute;mso-position-vertical-relative:text;mso-width-percent:0;mso-height-percent:0;mso-width-relative:margin;mso-height-relative:margin" o:gfxdata="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" strokecolor="#a5a5a5 [2092]" strokeweight=".5pt">
                 <v:stroke endarrow="block" joinstyle="miter"/>
               </v:shape>
             </w:pict>
@@ -2534,7 +2550,7 @@
           </mc:Choice>
           <mc:Fallback>
             <w:pict>
-              <v:shape w14:anchorId="6834AF7A" id="Rectangle: Diagonal Corners Snipped 25" o:spid="_x0000_s1026" style="position:absolute;margin-left:294pt;margin-top:17.9pt;width:130pt;height:29pt;flip:x;z-index:251683840;visibility:visible;mso-wrap-style:square;mso-width-percent:0;mso-height-percent:0;mso-wrap-distance-left:9pt;mso-wrap-distance-top:0;mso-wrap-distance-right:9pt;mso-wrap-distance-bottom:0;mso-position-horizontal:absolute;mso-position-horizontal-relative:text;mso-position-vertical:absolute;mso-position-vertical-relative:text;mso-width-percent:0;mso-height-percent:0;mso-width-relative:margin;mso-height-relative:margin;v-text-anchor:middle" coordsize="1651000,368300" o:gfxdata="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" path="m,l1589615,r61385,61385l1651000,368300r,l61385,368300,,306915,,xe" fillcolor="#ffc000 [3207]" strokecolor="#f2f2f2 [3052]" strokeweight="1pt">
+              <v:shape w14:anchorId="71523CE8" id="Rectangle: Diagonal Corners Snipped 25" o:spid="_x0000_s1026" style="position:absolute;margin-left:294pt;margin-top:17.9pt;width:130pt;height:29pt;flip:x;z-index:251683840;visibility:visible;mso-wrap-style:square;mso-width-percent:0;mso-height-percent:0;mso-wrap-distance-left:9pt;mso-wrap-distance-top:0;mso-wrap-distance-right:9pt;mso-wrap-distance-bottom:0;mso-position-horizontal:absolute;mso-position-horizontal-relative:text;mso-position-vertical:absolute;mso-position-vertical-relative:text;mso-width-percent:0;mso-height-percent:0;mso-width-relative:margin;mso-height-relative:margin;v-text-anchor:middle" coordsize="1651000,368300" o:gfxdata="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" path="m,l1589615,r61385,61385l1651000,368300r,l61385,368300,,306915,,xe" fillcolor="#ffc000 [3207]" strokecolor="#f2f2f2 [3052]" strokeweight="1pt">
                 <v:stroke joinstyle="miter"/>
                 <v:path arrowok="t" o:connecttype="custom" o:connectlocs="0,0;1589615,0;1651000,61385;1651000,368300;1651000,368300;61385,368300;0,306915;0,0" o:connectangles="0,0,0,0,0,0,0,0"/>
               </v:shape>
@@ -2722,7 +2738,7 @@
           </mc:Choice>
           <mc:Fallback>
             <w:pict>
-              <v:shape w14:anchorId="3399C5AD" id="Straight Arrow Connector 41" o:spid="_x0000_s1026" type="#_x0000_t32" style="position:absolute;margin-left:233.5pt;margin-top:6.85pt;width:56pt;height:90.5pt;z-index:251704320;visibility:visible;mso-wrap-style:square;mso-wrap-distance-left:9pt;mso-wrap-distance-top:0;mso-wrap-distance-right:9pt;mso-wrap-distance-bottom:0;mso-position-horizontal:absolute;mso-position-horizontal-relative:text;mso-position-vertical:absolute;mso-position-vertical-relative:text" o:gfxdata="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" strokecolor="#a5a5a5 [2092]" strokeweight=".5pt">
+              <v:shape w14:anchorId="3A1675E5" id="Straight Arrow Connector 41" o:spid="_x0000_s1026" type="#_x0000_t32" style="position:absolute;margin-left:233.5pt;margin-top:6.85pt;width:56pt;height:90.5pt;z-index:251704320;visibility:visible;mso-wrap-style:square;mso-wrap-distance-left:9pt;mso-wrap-distance-top:0;mso-wrap-distance-right:9pt;mso-wrap-distance-bottom:0;mso-position-horizontal:absolute;mso-position-horizontal-relative:text;mso-position-vertical:absolute;mso-position-vertical-relative:text" o:gfxdata="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" strokecolor="#a5a5a5 [2092]" strokeweight=".5pt">
                 <v:stroke endarrow="block" joinstyle="miter"/>
               </v:shape>
             </w:pict>
@@ -2795,7 +2811,7 @@
           </mc:Choice>
           <mc:Fallback>
             <w:pict>
-              <v:shape w14:anchorId="104C4D6A" id="Straight Arrow Connector 38" o:spid="_x0000_s1026" type="#_x0000_t32" style="position:absolute;margin-left:243pt;margin-top:5.85pt;width:47.5pt;height:54pt;z-index:251700224;visibility:visible;mso-wrap-style:square;mso-wrap-distance-left:9pt;mso-wrap-distance-top:0;mso-wrap-distance-right:9pt;mso-wrap-distance-bottom:0;mso-position-horizontal:absolute;mso-position-horizontal-relative:text;mso-position-vertical:absolute;mso-position-vertical-relative:text" o:gfxdata="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" strokecolor="#a5a5a5 [2092]" strokeweight=".5pt">
+              <v:shape w14:anchorId="0739EFA1" id="Straight Arrow Connector 38" o:spid="_x0000_s1026" type="#_x0000_t32" style="position:absolute;margin-left:243pt;margin-top:5.85pt;width:47.5pt;height:54pt;z-index:251700224;visibility:visible;mso-wrap-style:square;mso-wrap-distance-left:9pt;mso-wrap-distance-top:0;mso-wrap-distance-right:9pt;mso-wrap-distance-bottom:0;mso-position-horizontal:absolute;mso-position-horizontal-relative:text;mso-position-vertical:absolute;mso-position-vertical-relative:text" o:gfxdata="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" strokecolor="#a5a5a5 [2092]" strokeweight=".5pt">
                 <v:stroke endarrow="block" joinstyle="miter"/>
               </v:shape>
             </w:pict>
@@ -2868,7 +2884,7 @@
           </mc:Choice>
           <mc:Fallback>
             <w:pict>
-              <v:shape w14:anchorId="2860F5AA" id="Straight Arrow Connector 37" o:spid="_x0000_s1026" type="#_x0000_t32" style="position:absolute;margin-left:250.5pt;margin-top:3.85pt;width:38.5pt;height:21pt;z-index:251699200;visibility:visible;mso-wrap-style:square;mso-wrap-distance-left:9pt;mso-wrap-distance-top:0;mso-wrap-distance-right:9pt;mso-wrap-distance-bottom:0;mso-position-horizontal:absolute;mso-position-horizontal-relative:text;mso-position-vertical:absolute;mso-position-vertical-relative:text" o:gfxdata="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" strokecolor="#a5a5a5 [2092]" strokeweight=".5pt">
+              <v:shape w14:anchorId="3BAA7707" id="Straight Arrow Connector 37" o:spid="_x0000_s1026" type="#_x0000_t32" style="position:absolute;margin-left:250.5pt;margin-top:3.85pt;width:38.5pt;height:21pt;z-index:251699200;visibility:visible;mso-wrap-style:square;mso-wrap-distance-left:9pt;mso-wrap-distance-top:0;mso-wrap-distance-right:9pt;mso-wrap-distance-bottom:0;mso-position-horizontal:absolute;mso-position-horizontal-relative:text;mso-position-vertical:absolute;mso-position-vertical-relative:text" o:gfxdata="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" strokecolor="#a5a5a5 [2092]" strokeweight=".5pt">
                 <v:stroke endarrow="block" joinstyle="miter"/>
               </v:shape>
             </w:pict>
@@ -3038,7 +3054,7 @@
           </mc:Choice>
           <mc:Fallback>
             <w:pict>
-              <v:shape w14:anchorId="03FDC2A6" id="Rectangle: Diagonal Corners Snipped 27" o:spid="_x0000_s1026" style="position:absolute;margin-left:294pt;margin-top:9pt;width:130pt;height:29pt;flip:x;z-index:251686912;visibility:visible;mso-wrap-style:square;mso-width-percent:0;mso-height-percent:0;mso-wrap-distance-left:9pt;mso-wrap-distance-top:0;mso-wrap-distance-right:9pt;mso-wrap-distance-bottom:0;mso-position-horizontal:absolute;mso-position-horizontal-relative:text;mso-position-vertical:absolute;mso-position-vertical-relative:text;mso-width-percent:0;mso-height-percent:0;mso-width-relative:margin;mso-height-relative:margin;v-text-anchor:middle" coordsize="1651000,368300" o:gfxdata="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" path="m,l1589615,r61385,61385l1651000,368300r,l61385,368300,,306915,,xe" fillcolor="#ffc000 [3207]" strokecolor="#f2f2f2 [3052]" strokeweight="1pt">
+              <v:shape w14:anchorId="3C65C892" id="Rectangle: Diagonal Corners Snipped 27" o:spid="_x0000_s1026" style="position:absolute;margin-left:294pt;margin-top:9pt;width:130pt;height:29pt;flip:x;z-index:251686912;visibility:visible;mso-wrap-style:square;mso-width-percent:0;mso-height-percent:0;mso-wrap-distance-left:9pt;mso-wrap-distance-top:0;mso-wrap-distance-right:9pt;mso-wrap-distance-bottom:0;mso-position-horizontal:absolute;mso-position-horizontal-relative:text;mso-position-vertical:absolute;mso-position-vertical-relative:text;mso-width-percent:0;mso-height-percent:0;mso-width-relative:margin;mso-height-relative:margin;v-text-anchor:middle" coordsize="1651000,368300" o:gfxdata="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" path="m,l1589615,r61385,61385l1651000,368300r,l61385,368300,,306915,,xe" fillcolor="#ffc000 [3207]" strokecolor="#f2f2f2 [3052]" strokeweight="1pt">
                 <v:stroke joinstyle="miter"/>
                 <v:path arrowok="t" o:connecttype="custom" o:connectlocs="0,0;1589615,0;1651000,61385;1651000,368300;1651000,368300;61385,368300;0,306915;0,0" o:connectangles="0,0,0,0,0,0,0,0"/>
               </v:shape>
@@ -3224,7 +3240,7 @@
           </mc:Choice>
           <mc:Fallback>
             <w:pict>
-              <v:shape w14:anchorId="443A1537" id="Rectangle: Diagonal Corners Snipped 29" o:spid="_x0000_s1026" style="position:absolute;margin-left:292.5pt;margin-top:2.45pt;width:130pt;height:29pt;flip:x;z-index:251689984;visibility:visible;mso-wrap-style:square;mso-width-percent:0;mso-height-percent:0;mso-wrap-distance-left:9pt;mso-wrap-distance-top:0;mso-wrap-distance-right:9pt;mso-wrap-distance-bottom:0;mso-position-horizontal:absolute;mso-position-horizontal-relative:text;mso-position-vertical:absolute;mso-position-vertical-relative:text;mso-width-percent:0;mso-height-percent:0;mso-width-relative:margin;mso-height-relative:margin;v-text-anchor:middle" coordsize="1651000,368300" o:gfxdata="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" path="m,l1589615,r61385,61385l1651000,368300r,l61385,368300,,306915,,xe" fillcolor="#ffc000 [3207]" strokecolor="#f2f2f2 [3052]" strokeweight="1pt">
+              <v:shape w14:anchorId="7DD01CEE" id="Rectangle: Diagonal Corners Snipped 29" o:spid="_x0000_s1026" style="position:absolute;margin-left:292.5pt;margin-top:2.45pt;width:130pt;height:29pt;flip:x;z-index:251689984;visibility:visible;mso-wrap-style:square;mso-width-percent:0;mso-height-percent:0;mso-wrap-distance-left:9pt;mso-wrap-distance-top:0;mso-wrap-distance-right:9pt;mso-wrap-distance-bottom:0;mso-position-horizontal:absolute;mso-position-horizontal-relative:text;mso-position-vertical:absolute;mso-position-vertical-relative:text;mso-width-percent:0;mso-height-percent:0;mso-width-relative:margin;mso-height-relative:margin;v-text-anchor:middle" coordsize="1651000,368300" o:gfxdata="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" path="m,l1589615,r61385,61385l1651000,368300r,l61385,368300,,306915,,xe" fillcolor="#ffc000 [3207]" strokecolor="#f2f2f2 [3052]" strokeweight="1pt">
                 <v:stroke joinstyle="miter"/>
                 <v:path arrowok="t" o:connecttype="custom" o:connectlocs="0,0;1589615,0;1651000,61385;1651000,368300;1651000,368300;61385,368300;0,306915;0,0" o:connectangles="0,0,0,0,0,0,0,0"/>
               </v:shape>
@@ -3407,7 +3423,7 @@
           </mc:Choice>
           <mc:Fallback>
             <w:pict>
-              <v:shape w14:anchorId="66FFEFCF" id="Rectangle: Diagonal Corners Snipped 39" o:spid="_x0000_s1026" style="position:absolute;margin-left:291pt;margin-top:15.4pt;width:130pt;height:29pt;flip:x;z-index:251702272;visibility:visible;mso-wrap-style:square;mso-width-percent:0;mso-height-percent:0;mso-wrap-distance-left:9pt;mso-wrap-distance-top:0;mso-wrap-distance-right:9pt;mso-wrap-distance-bottom:0;mso-position-horizontal:absolute;mso-position-horizontal-relative:text;mso-position-vertical:absolute;mso-position-vertical-relative:text;mso-width-percent:0;mso-height-percent:0;mso-width-relative:margin;mso-height-relative:margin;v-text-anchor:middle" coordsize="1651000,368300" o:gfxdata="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" path="m,l1589615,r61385,61385l1651000,368300r,l61385,368300,,306915,,xe" fillcolor="#ffc000 [3207]" strokecolor="#f2f2f2 [3052]" strokeweight="1pt">
+              <v:shape w14:anchorId="58BF7A96" id="Rectangle: Diagonal Corners Snipped 39" o:spid="_x0000_s1026" style="position:absolute;margin-left:291pt;margin-top:15.4pt;width:130pt;height:29pt;flip:x;z-index:251702272;visibility:visible;mso-wrap-style:square;mso-width-percent:0;mso-height-percent:0;mso-wrap-distance-left:9pt;mso-wrap-distance-top:0;mso-wrap-distance-right:9pt;mso-wrap-distance-bottom:0;mso-position-horizontal:absolute;mso-position-horizontal-relative:text;mso-position-vertical:absolute;mso-position-vertical-relative:text;mso-width-percent:0;mso-height-percent:0;mso-width-relative:margin;mso-height-relative:margin;v-text-anchor:middle" coordsize="1651000,368300" o:gfxdata="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" path="m,l1589615,r61385,61385l1651000,368300r,l61385,368300,,306915,,xe" fillcolor="#ffc000 [3207]" strokecolor="#f2f2f2 [3052]" strokeweight="1pt">
                 <v:stroke joinstyle="miter"/>
                 <v:path arrowok="t" o:connecttype="custom" o:connectlocs="0,0;1589615,0;1651000,61385;1651000,368300;1651000,368300;61385,368300;0,306915;0,0" o:connectangles="0,0,0,0,0,0,0,0"/>
               </v:shape>
@@ -3558,6 +3574,8 @@
         <w:lastRenderedPageBreak/>
         <w:t>Graphic 3</w:t>
       </w:r>
+      <w:bookmarkStart w:id="0" w:name="_GoBack"/>
+      <w:bookmarkEnd w:id="0"/>
     </w:p>
     <w:p>
       <w:pPr>
@@ -3656,7 +3674,7 @@
                                           <pic:cNvPicPr/>
                                         </pic:nvPicPr>
                                         <pic:blipFill>
-                                          <a:blip r:embed="rId12"/>
+                                          <a:blip r:embed="rId9"/>
                                           <a:stretch>
                                             <a:fillRect/>
                                           </a:stretch>
@@ -3720,7 +3738,7 @@
                                     <pic:cNvPicPr/>
                                   </pic:nvPicPr>
                                   <pic:blipFill>
-                                    <a:blip r:embed="rId12"/>
+                                    <a:blip r:embed="rId9"/>
                                     <a:stretch>
                                       <a:fillRect/>
                                     </a:stretch>
@@ -3915,7 +3933,7 @@
           </mc:Choice>
           <mc:Fallback>
             <w:pict>
-              <v:shape w14:anchorId="18111979" id="Rectangle: Diagonal Corners Snipped 44" o:spid="_x0000_s1026" style="position:absolute;margin-left:-18.5pt;margin-top:23.4pt;width:130pt;height:29pt;flip:x;z-index:251710464;visibility:visible;mso-wrap-style:square;mso-width-percent:0;mso-height-percent:0;mso-wrap-distance-left:9pt;mso-wrap-distance-top:0;mso-wrap-distance-right:9pt;mso-wrap-distance-bottom:0;mso-position-horizontal:absolute;mso-position-horizontal-relative:text;mso-position-vertical:absolute;mso-position-vertical-relative:text;mso-width-percent:0;mso-height-percent:0;mso-width-relative:margin;mso-height-relative:margin;v-text-anchor:middle" coordsize="1651000,368300" o:gfxdata="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" path="m,l1589615,r61385,61385l1651000,368300r,l61385,368300,,306915,,xe" fillcolor="#ffc000 [3207]" strokecolor="#f2f2f2 [3052]" strokeweight="1pt">
+              <v:shape w14:anchorId="4039AB97" id="Rectangle: Diagonal Corners Snipped 44" o:spid="_x0000_s1026" style="position:absolute;margin-left:-18.5pt;margin-top:23.4pt;width:130pt;height:29pt;flip:x;z-index:251710464;visibility:visible;mso-wrap-style:square;mso-width-percent:0;mso-height-percent:0;mso-wrap-distance-left:9pt;mso-wrap-distance-top:0;mso-wrap-distance-right:9pt;mso-wrap-distance-bottom:0;mso-position-horizontal:absolute;mso-position-horizontal-relative:text;mso-position-vertical:absolute;mso-position-vertical-relative:text;mso-width-percent:0;mso-height-percent:0;mso-width-relative:margin;mso-height-relative:margin;v-text-anchor:middle" coordsize="1651000,368300" o:gfxdata="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" path="m,l1589615,r61385,61385l1651000,368300r,l61385,368300,,306915,,xe" fillcolor="#ffc000 [3207]" strokecolor="#f2f2f2 [3052]" strokeweight="1pt">
                 <v:stroke joinstyle="miter"/>
                 <v:path arrowok="t" o:connecttype="custom" o:connectlocs="0,0;1589615,0;1651000,61385;1651000,368300;1651000,368300;61385,368300;0,306915;0,0" o:connectangles="0,0,0,0,0,0,0,0"/>
               </v:shape>
@@ -3998,7 +4016,7 @@
           </mc:Choice>
           <mc:Fallback>
             <w:pict>
-              <v:shape w14:anchorId="2AABD691" id="Straight Arrow Connector 84" o:spid="_x0000_s1026" type="#_x0000_t32" style="position:absolute;margin-left:268.5pt;margin-top:182.65pt;width:50pt;height:81.5pt;z-index:251758592;visibility:visible;mso-wrap-style:square;mso-wrap-distance-left:9pt;mso-wrap-distance-top:0;mso-wrap-distance-right:9pt;mso-wrap-distance-bottom:0;mso-position-horizontal:absolute;mso-position-horizontal-relative:text;mso-position-vertical:absolute;mso-position-vertical-relative:text" o:gfxdata="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" strokecolor="#a5a5a5 [2092]" strokeweight=".5pt">
+              <v:shape w14:anchorId="33B5A7F6" id="Straight Arrow Connector 84" o:spid="_x0000_s1026" type="#_x0000_t32" style="position:absolute;margin-left:268.5pt;margin-top:182.65pt;width:50pt;height:81.5pt;z-index:251758592;visibility:visible;mso-wrap-style:square;mso-wrap-distance-left:9pt;mso-wrap-distance-top:0;mso-wrap-distance-right:9pt;mso-wrap-distance-bottom:0;mso-position-horizontal:absolute;mso-position-horizontal-relative:text;mso-position-vertical:absolute;mso-position-vertical-relative:text" o:gfxdata="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" strokecolor="#a5a5a5 [2092]" strokeweight=".5pt">
                 <v:stroke endarrow="block" joinstyle="miter"/>
               </v:shape>
             </w:pict>
@@ -4071,7 +4089,7 @@
           </mc:Choice>
           <mc:Fallback>
             <w:pict>
-              <v:shape w14:anchorId="4D8FE60B" id="Straight Arrow Connector 83" o:spid="_x0000_s1026" type="#_x0000_t32" style="position:absolute;margin-left:271.5pt;margin-top:172.15pt;width:52.5pt;height:58pt;z-index:251757568;visibility:visible;mso-wrap-style:square;mso-wrap-distance-left:9pt;mso-wrap-distance-top:0;mso-wrap-distance-right:9pt;mso-wrap-distance-bottom:0;mso-position-horizontal:absolute;mso-position-horizontal-relative:text;mso-position-vertical:absolute;mso-position-vertical-relative:text" o:gfxdata="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" strokecolor="#a5a5a5 [2092]" strokeweight=".5pt">
+              <v:shape w14:anchorId="577EC7AB" id="Straight Arrow Connector 83" o:spid="_x0000_s1026" type="#_x0000_t32" style="position:absolute;margin-left:271.5pt;margin-top:172.15pt;width:52.5pt;height:58pt;z-index:251757568;visibility:visible;mso-wrap-style:square;mso-wrap-distance-left:9pt;mso-wrap-distance-top:0;mso-wrap-distance-right:9pt;mso-wrap-distance-bottom:0;mso-position-horizontal:absolute;mso-position-horizontal-relative:text;mso-position-vertical:absolute;mso-position-vertical-relative:text" o:gfxdata="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" strokecolor="#a5a5a5 [2092]" strokeweight=".5pt">
                 <v:stroke endarrow="block" joinstyle="miter"/>
               </v:shape>
             </w:pict>
@@ -4144,7 +4162,7 @@
           </mc:Choice>
           <mc:Fallback>
             <w:pict>
-              <v:shape w14:anchorId="05816DA0" id="Straight Arrow Connector 82" o:spid="_x0000_s1026" type="#_x0000_t32" style="position:absolute;margin-left:273.15pt;margin-top:164.15pt;width:50.35pt;height:17pt;z-index:251756544;visibility:visible;mso-wrap-style:square;mso-wrap-distance-left:9pt;mso-wrap-distance-top:0;mso-wrap-distance-right:9pt;mso-wrap-distance-bottom:0;mso-position-horizontal:absolute;mso-position-horizontal-relative:text;mso-position-vertical:absolute;mso-position-vertical-relative:text" o:gfxdata="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" strokecolor="#a5a5a5 [2092]" strokeweight=".5pt">
+              <v:shape w14:anchorId="6A28FD89" id="Straight Arrow Connector 82" o:spid="_x0000_s1026" type="#_x0000_t32" style="position:absolute;margin-left:273.15pt;margin-top:164.15pt;width:50.35pt;height:17pt;z-index:251756544;visibility:visible;mso-wrap-style:square;mso-wrap-distance-left:9pt;mso-wrap-distance-top:0;mso-wrap-distance-right:9pt;mso-wrap-distance-bottom:0;mso-position-horizontal:absolute;mso-position-horizontal-relative:text;mso-position-vertical:absolute;mso-position-vertical-relative:text" o:gfxdata="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" strokecolor="#a5a5a5 [2092]" strokeweight=".5pt">
                 <v:stroke endarrow="block" joinstyle="miter"/>
               </v:shape>
             </w:pict>
@@ -4217,7 +4235,7 @@
           </mc:Choice>
           <mc:Fallback>
             <w:pict>
-              <v:shape w14:anchorId="5590A7E7" id="Straight Arrow Connector 81" o:spid="_x0000_s1026" type="#_x0000_t32" style="position:absolute;margin-left:270.15pt;margin-top:135.15pt;width:59.35pt;height:11pt;flip:y;z-index:251755520;visibility:visible;mso-wrap-style:square;mso-wrap-distance-left:9pt;mso-wrap-distance-top:0;mso-wrap-distance-right:9pt;mso-wrap-distance-bottom:0;mso-position-horizontal:absolute;mso-position-horizontal-relative:text;mso-position-vertical:absolute;mso-position-vertical-relative:text" o:gfxdata="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" strokecolor="#a5a5a5 [2092]" strokeweight=".5pt">
+              <v:shape w14:anchorId="1247CAC2" id="Straight Arrow Connector 81" o:spid="_x0000_s1026" type="#_x0000_t32" style="position:absolute;margin-left:270.15pt;margin-top:135.15pt;width:59.35pt;height:11pt;flip:y;z-index:251755520;visibility:visible;mso-wrap-style:square;mso-wrap-distance-left:9pt;mso-wrap-distance-top:0;mso-wrap-distance-right:9pt;mso-wrap-distance-bottom:0;mso-position-horizontal:absolute;mso-position-horizontal-relative:text;mso-position-vertical:absolute;mso-position-vertical-relative:text" o:gfxdata="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" strokecolor="#a5a5a5 [2092]" strokeweight=".5pt">
                 <v:stroke endarrow="block" joinstyle="miter"/>
               </v:shape>
             </w:pict>
@@ -4290,7 +4308,7 @@
           </mc:Choice>
           <mc:Fallback>
             <w:pict>
-              <v:shape w14:anchorId="3914242A" id="Straight Arrow Connector 80" o:spid="_x0000_s1026" type="#_x0000_t32" style="position:absolute;margin-left:268pt;margin-top:100.15pt;width:62.5pt;height:24pt;flip:y;z-index:251754496;visibility:visible;mso-wrap-style:square;mso-wrap-distance-left:9pt;mso-wrap-distance-top:0;mso-wrap-distance-right:9pt;mso-wrap-distance-bottom:0;mso-position-horizontal:absolute;mso-position-horizontal-relative:text;mso-position-vertical:absolute;mso-position-vertical-relative:text" o:gfxdata="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" strokecolor="#a5a5a5 [2092]" strokeweight=".5pt">
+              <v:shape w14:anchorId="5AD4DCAF" id="Straight Arrow Connector 80" o:spid="_x0000_s1026" type="#_x0000_t32" style="position:absolute;margin-left:268pt;margin-top:100.15pt;width:62.5pt;height:24pt;flip:y;z-index:251754496;visibility:visible;mso-wrap-style:square;mso-wrap-distance-left:9pt;mso-wrap-distance-top:0;mso-wrap-distance-right:9pt;mso-wrap-distance-bottom:0;mso-position-horizontal:absolute;mso-position-horizontal-relative:text;mso-position-vertical:absolute;mso-position-vertical-relative:text" o:gfxdata="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" strokecolor="#a5a5a5 [2092]" strokeweight=".5pt">
                 <v:stroke endarrow="block" joinstyle="miter"/>
               </v:shape>
             </w:pict>
@@ -4363,7 +4381,7 @@
           </mc:Choice>
           <mc:Fallback>
             <w:pict>
-              <v:shape w14:anchorId="32EDFF51" id="Straight Arrow Connector 79" o:spid="_x0000_s1026" type="#_x0000_t32" style="position:absolute;margin-left:268.5pt;margin-top:64.15pt;width:60.5pt;height:41.5pt;flip:y;z-index:251753472;visibility:visible;mso-wrap-style:square;mso-wrap-distance-left:9pt;mso-wrap-distance-top:0;mso-wrap-distance-right:9pt;mso-wrap-distance-bottom:0;mso-position-horizontal:absolute;mso-position-horizontal-relative:text;mso-position-vertical:absolute;mso-position-vertical-relative:text" o:gfxdata="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" strokecolor="#a5a5a5 [2092]" strokeweight=".5pt">
+              <v:shape w14:anchorId="287CB324" id="Straight Arrow Connector 79" o:spid="_x0000_s1026" type="#_x0000_t32" style="position:absolute;margin-left:268.5pt;margin-top:64.15pt;width:60.5pt;height:41.5pt;flip:y;z-index:251753472;visibility:visible;mso-wrap-style:square;mso-wrap-distance-left:9pt;mso-wrap-distance-top:0;mso-wrap-distance-right:9pt;mso-wrap-distance-bottom:0;mso-position-horizontal:absolute;mso-position-horizontal-relative:text;mso-position-vertical:absolute;mso-position-vertical-relative:text" o:gfxdata="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" strokecolor="#a5a5a5 [2092]" strokeweight=".5pt">
                 <v:stroke endarrow="block" joinstyle="miter"/>
               </v:shape>
             </w:pict>
@@ -4436,7 +4454,7 @@
           </mc:Choice>
           <mc:Fallback>
             <w:pict>
-              <v:shape w14:anchorId="0A98A0FD" id="Straight Arrow Connector 78" o:spid="_x0000_s1026" type="#_x0000_t32" style="position:absolute;margin-left:246.5pt;margin-top:25.15pt;width:73pt;height:74pt;flip:y;z-index:251752448;visibility:visible;mso-wrap-style:square;mso-wrap-distance-left:9pt;mso-wrap-distance-top:0;mso-wrap-distance-right:9pt;mso-wrap-distance-bottom:0;mso-position-horizontal:absolute;mso-position-horizontal-relative:text;mso-position-vertical:absolute;mso-position-vertical-relative:text" o:gfxdata="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" strokecolor="#a5a5a5 [2092]" strokeweight=".5pt">
+              <v:shape w14:anchorId="735A16EB" id="Straight Arrow Connector 78" o:spid="_x0000_s1026" type="#_x0000_t32" style="position:absolute;margin-left:246.5pt;margin-top:25.15pt;width:73pt;height:74pt;flip:y;z-index:251752448;visibility:visible;mso-wrap-style:square;mso-wrap-distance-left:9pt;mso-wrap-distance-top:0;mso-wrap-distance-right:9pt;mso-wrap-distance-bottom:0;mso-position-horizontal:absolute;mso-position-horizontal-relative:text;mso-position-vertical:absolute;mso-position-vertical-relative:text" o:gfxdata="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" strokecolor="#a5a5a5 [2092]" strokeweight=".5pt">
                 <v:stroke endarrow="block" joinstyle="miter"/>
               </v:shape>
             </w:pict>
@@ -4509,7 +4527,7 @@
           </mc:Choice>
           <mc:Fallback>
             <w:pict>
-              <v:shape w14:anchorId="51967488" id="Straight Arrow Connector 74" o:spid="_x0000_s1026" type="#_x0000_t32" style="position:absolute;margin-left:115.5pt;margin-top:364.65pt;width:31pt;height:2pt;flip:y;z-index:251750400;visibility:visible;mso-wrap-style:square;mso-wrap-distance-left:9pt;mso-wrap-distance-top:0;mso-wrap-distance-right:9pt;mso-wrap-distance-bottom:0;mso-position-horizontal:absolute;mso-position-horizontal-relative:text;mso-position-vertical:absolute;mso-position-vertical-relative:text" o:gfxdata="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" strokecolor="#a5a5a5 [2092]" strokeweight=".5pt">
+              <v:shape w14:anchorId="58AAC4AA" id="Straight Arrow Connector 74" o:spid="_x0000_s1026" type="#_x0000_t32" style="position:absolute;margin-left:115.5pt;margin-top:364.65pt;width:31pt;height:2pt;flip:y;z-index:251750400;visibility:visible;mso-wrap-style:square;mso-wrap-distance-left:9pt;mso-wrap-distance-top:0;mso-wrap-distance-right:9pt;mso-wrap-distance-bottom:0;mso-position-horizontal:absolute;mso-position-horizontal-relative:text;mso-position-vertical:absolute;mso-position-vertical-relative:text" o:gfxdata="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" strokecolor="#a5a5a5 [2092]" strokeweight=".5pt">
                 <v:stroke endarrow="block" joinstyle="miter"/>
               </v:shape>
             </w:pict>
@@ -4582,7 +4600,7 @@
           </mc:Choice>
           <mc:Fallback>
             <w:pict>
-              <v:shape w14:anchorId="1A3D7E37" id="Straight Arrow Connector 73" o:spid="_x0000_s1026" type="#_x0000_t32" style="position:absolute;margin-left:117.5pt;margin-top:329.15pt;width:30pt;height:1pt;flip:y;z-index:251749376;visibility:visible;mso-wrap-style:square;mso-wrap-distance-left:9pt;mso-wrap-distance-top:0;mso-wrap-distance-right:9pt;mso-wrap-distance-bottom:0;mso-position-horizontal:absolute;mso-position-horizontal-relative:text;mso-position-vertical:absolute;mso-position-vertical-relative:text" o:gfxdata="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" strokecolor="#a5a5a5 [2092]" strokeweight=".5pt">
+              <v:shape w14:anchorId="7F045974" id="Straight Arrow Connector 73" o:spid="_x0000_s1026" type="#_x0000_t32" style="position:absolute;margin-left:117.5pt;margin-top:329.15pt;width:30pt;height:1pt;flip:y;z-index:251749376;visibility:visible;mso-wrap-style:square;mso-wrap-distance-left:9pt;mso-wrap-distance-top:0;mso-wrap-distance-right:9pt;mso-wrap-distance-bottom:0;mso-position-horizontal:absolute;mso-position-horizontal-relative:text;mso-position-vertical:absolute;mso-position-vertical-relative:text" o:gfxdata="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" strokecolor="#a5a5a5 [2092]" strokeweight=".5pt">
                 <v:stroke endarrow="block" joinstyle="miter"/>
               </v:shape>
             </w:pict>
@@ -4659,7 +4677,7 @@
           </mc:Choice>
           <mc:Fallback>
             <w:pict>
-              <v:shape w14:anchorId="28E61AF7" id="Straight Arrow Connector 70" o:spid="_x0000_s1026" type="#_x0000_t32" style="position:absolute;margin-left:221.4pt;margin-top:195.15pt;width:3.6pt;height:85.5pt;flip:y;z-index:251745280;visibility:visible;mso-wrap-style:square;mso-width-percent:0;mso-height-percent:0;mso-wrap-distance-left:9pt;mso-wrap-distance-top:0;mso-wrap-distance-right:9pt;mso-wrap-distance-bottom:0;mso-position-horizontal:absolute;mso-position-horizontal-relative:text;mso-position-vertical:absolute;mso-position-vertical-relative:text;mso-width-percent:0;mso-height-percent:0;mso-width-relative:margin;mso-height-relative:margin" o:gfxdata="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" strokecolor="black [3213]" strokeweight=".5pt">
+              <v:shape w14:anchorId="752DAF89" id="Straight Arrow Connector 70" o:spid="_x0000_s1026" type="#_x0000_t32" style="position:absolute;margin-left:221.4pt;margin-top:195.15pt;width:3.6pt;height:85.5pt;flip:y;z-index:251745280;visibility:visible;mso-wrap-style:square;mso-width-percent:0;mso-height-percent:0;mso-wrap-distance-left:9pt;mso-wrap-distance-top:0;mso-wrap-distance-right:9pt;mso-wrap-distance-bottom:0;mso-position-horizontal:absolute;mso-position-horizontal-relative:text;mso-position-vertical:absolute;mso-position-vertical-relative:text;mso-width-percent:0;mso-height-percent:0;mso-width-relative:margin;mso-height-relative:margin" o:gfxdata="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" strokecolor="black [3213]" strokeweight=".5pt">
                 <v:stroke endarrow="block" joinstyle="miter"/>
               </v:shape>
             </w:pict>
@@ -4736,7 +4754,7 @@
           </mc:Choice>
           <mc:Fallback>
             <w:pict>
-              <v:shape w14:anchorId="4B3B525C" id="Straight Arrow Connector 69" o:spid="_x0000_s1026" type="#_x0000_t32" style="position:absolute;margin-left:188.5pt;margin-top:196.15pt;width:4pt;height:86.5pt;flip:x;z-index:251744256;visibility:visible;mso-wrap-style:square;mso-width-percent:0;mso-height-percent:0;mso-wrap-distance-left:9pt;mso-wrap-distance-top:0;mso-wrap-distance-right:9pt;mso-wrap-distance-bottom:0;mso-position-horizontal:absolute;mso-position-horizontal-relative:text;mso-position-vertical:absolute;mso-position-vertical-relative:text;mso-width-percent:0;mso-height-percent:0;mso-width-relative:margin;mso-height-relative:margin" o:gfxdata="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" strokecolor="black [3213]" strokeweight=".5pt">
+              <v:shape w14:anchorId="3265640E" id="Straight Arrow Connector 69" o:spid="_x0000_s1026" type="#_x0000_t32" style="position:absolute;margin-left:188.5pt;margin-top:196.15pt;width:4pt;height:86.5pt;flip:x;z-index:251744256;visibility:visible;mso-wrap-style:square;mso-width-percent:0;mso-height-percent:0;mso-wrap-distance-left:9pt;mso-wrap-distance-top:0;mso-wrap-distance-right:9pt;mso-wrap-distance-bottom:0;mso-position-horizontal:absolute;mso-position-horizontal-relative:text;mso-position-vertical:absolute;mso-position-vertical-relative:text;mso-width-percent:0;mso-height-percent:0;mso-width-relative:margin;mso-height-relative:margin" o:gfxdata="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" strokecolor="black [3213]" strokeweight=".5pt">
                 <v:stroke endarrow="block" joinstyle="miter"/>
               </v:shape>
             </w:pict>
@@ -4928,7 +4946,7 @@
           </mc:Choice>
           <mc:Fallback>
             <w:pict>
-              <v:shape w14:anchorId="5E506E23" id="Flowchart: Direct Access Storage 53" o:spid="_x0000_s1026" type="#_x0000_t133" style="position:absolute;margin-left:169.5pt;margin-top:281.3pt;width:89.5pt;height:117pt;rotation:-90;z-index:251724800;visibility:visible;mso-wrap-style:square;mso-width-percent:0;mso-wrap-distance-left:9pt;mso-wrap-distance-top:0;mso-wrap-distance-right:9pt;mso-wrap-distance-bottom:0;mso-position-horizontal:absolute;mso-position-horizontal-relative:text;mso-position-vertical:absolute;mso-position-vertical-relative:text;mso-width-percent:0;mso-width-relative:margin;v-text-anchor:middle" o:gfxdata="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" fillcolor="#92d050" strokecolor="white [3212]" strokeweight="1pt">
+              <v:shape w14:anchorId="31AFF5BD" id="Flowchart: Direct Access Storage 53" o:spid="_x0000_s1026" type="#_x0000_t133" style="position:absolute;margin-left:169.5pt;margin-top:281.3pt;width:89.5pt;height:117pt;rotation:-90;z-index:251724800;visibility:visible;mso-wrap-style:square;mso-width-percent:0;mso-wrap-distance-left:9pt;mso-wrap-distance-top:0;mso-wrap-distance-right:9pt;mso-wrap-distance-bottom:0;mso-position-horizontal:absolute;mso-position-horizontal-relative:text;mso-position-vertical:absolute;mso-position-vertical-relative:text;mso-width-percent:0;mso-width-relative:margin;v-text-anchor:middle" o:gfxdata="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" fillcolor="#92d050" strokecolor="white [3212]" strokeweight="1pt">
                 <v:stroke joinstyle="miter"/>
               </v:shape>
             </w:pict>
@@ -5115,7 +5133,7 @@
           </mc:Choice>
           <mc:Fallback>
             <w:pict>
-              <v:shape w14:anchorId="46310877" id="Rectangle: Diagonal Corners Snipped 59" o:spid="_x0000_s1026" style="position:absolute;margin-left:-22pt;margin-top:354.95pt;width:130pt;height:29pt;flip:x;z-index:251731968;visibility:visible;mso-wrap-style:square;mso-width-percent:0;mso-height-percent:0;mso-wrap-distance-left:9pt;mso-wrap-distance-top:0;mso-wrap-distance-right:9pt;mso-wrap-distance-bottom:0;mso-position-horizontal:absolute;mso-position-horizontal-relative:text;mso-position-vertical:absolute;mso-position-vertical-relative:text;mso-width-percent:0;mso-height-percent:0;mso-width-relative:margin;mso-height-relative:margin;v-text-anchor:middle" coordsize="1651000,368300" o:gfxdata="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" path="m,l1589615,r61385,61385l1651000,368300r,l61385,368300,,306915,,xe" fillcolor="#ffc000 [3207]" strokecolor="#f2f2f2 [3052]" strokeweight="1pt">
+              <v:shape w14:anchorId="351B5ACA" id="Rectangle: Diagonal Corners Snipped 59" o:spid="_x0000_s1026" style="position:absolute;margin-left:-22pt;margin-top:354.95pt;width:130pt;height:29pt;flip:x;z-index:251731968;visibility:visible;mso-wrap-style:square;mso-width-percent:0;mso-height-percent:0;mso-wrap-distance-left:9pt;mso-wrap-distance-top:0;mso-wrap-distance-right:9pt;mso-wrap-distance-bottom:0;mso-position-horizontal:absolute;mso-position-horizontal-relative:text;mso-position-vertical:absolute;mso-position-vertical-relative:text;mso-width-percent:0;mso-height-percent:0;mso-width-relative:margin;mso-height-relative:margin;v-text-anchor:middle" coordsize="1651000,368300" o:gfxdata="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" path="m,l1589615,r61385,61385l1651000,368300r,l61385,368300,,306915,,xe" fillcolor="#ffc000 [3207]" strokecolor="#f2f2f2 [3052]" strokeweight="1pt">
                 <v:stroke joinstyle="miter"/>
                 <v:path arrowok="t" o:connecttype="custom" o:connectlocs="0,0;1589615,0;1651000,61385;1651000,368300;1651000,368300;61385,368300;0,306915;0,0" o:connectangles="0,0,0,0,0,0,0,0"/>
               </v:shape>
@@ -5286,7 +5304,7 @@
           </mc:Choice>
           <mc:Fallback>
             <w:pict>
-              <v:shape w14:anchorId="5895D560" id="Rectangle: Diagonal Corners Snipped 64" o:spid="_x0000_s1026" style="position:absolute;margin-left:-22.5pt;margin-top:315.45pt;width:130pt;height:29pt;flip:x;z-index:251739136;visibility:visible;mso-wrap-style:square;mso-width-percent:0;mso-height-percent:0;mso-wrap-distance-left:9pt;mso-wrap-distance-top:0;mso-wrap-distance-right:9pt;mso-wrap-distance-bottom:0;mso-position-horizontal:absolute;mso-position-horizontal-relative:text;mso-position-vertical:absolute;mso-position-vertical-relative:text;mso-width-percent:0;mso-height-percent:0;mso-width-relative:margin;mso-height-relative:margin;v-text-anchor:middle" coordsize="1651000,368300" o:gfxdata="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" path="m,l1589615,r61385,61385l1651000,368300r,l61385,368300,,306915,,xe" fillcolor="#ffc000 [3207]" strokecolor="#f2f2f2 [3052]" strokeweight="1pt">
+              <v:shape w14:anchorId="7AB8EE1E" id="Rectangle: Diagonal Corners Snipped 64" o:spid="_x0000_s1026" style="position:absolute;margin-left:-22.5pt;margin-top:315.45pt;width:130pt;height:29pt;flip:x;z-index:251739136;visibility:visible;mso-wrap-style:square;mso-width-percent:0;mso-height-percent:0;mso-wrap-distance-left:9pt;mso-wrap-distance-top:0;mso-wrap-distance-right:9pt;mso-wrap-distance-bottom:0;mso-position-horizontal:absolute;mso-position-horizontal-relative:text;mso-position-vertical:absolute;mso-position-vertical-relative:text;mso-width-percent:0;mso-height-percent:0;mso-width-relative:margin;mso-height-relative:margin;v-text-anchor:middle" coordsize="1651000,368300" o:gfxdata="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" path="m,l1589615,r61385,61385l1651000,368300r,l61385,368300,,306915,,xe" fillcolor="#ffc000 [3207]" strokecolor="#f2f2f2 [3052]" strokeweight="1pt">
                 <v:stroke joinstyle="miter"/>
                 <v:path arrowok="t" o:connecttype="custom" o:connectlocs="0,0;1589615,0;1651000,61385;1651000,368300;1651000,368300;61385,368300;0,306915;0,0" o:connectangles="0,0,0,0,0,0,0,0"/>
               </v:shape>
@@ -5360,7 +5378,7 @@
           </mc:Choice>
           <mc:Fallback>
             <w:pict>
-              <v:shape w14:anchorId="15725A90" id="Straight Arrow Connector 66" o:spid="_x0000_s1026" type="#_x0000_t32" style="position:absolute;margin-left:110.5pt;margin-top:189.15pt;width:53.5pt;height:45pt;flip:y;z-index:251741184;visibility:visible;mso-wrap-style:square;mso-wrap-distance-left:9pt;mso-wrap-distance-top:0;mso-wrap-distance-right:9pt;mso-wrap-distance-bottom:0;mso-position-horizontal:absolute;mso-position-horizontal-relative:text;mso-position-vertical:absolute;mso-position-vertical-relative:text" o:gfxdata="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" strokecolor="#a5a5a5 [2092]" strokeweight=".5pt">
+              <v:shape w14:anchorId="07E2EF9F" id="Straight Arrow Connector 66" o:spid="_x0000_s1026" type="#_x0000_t32" style="position:absolute;margin-left:110.5pt;margin-top:189.15pt;width:53.5pt;height:45pt;flip:y;z-index:251741184;visibility:visible;mso-wrap-style:square;mso-wrap-distance-left:9pt;mso-wrap-distance-top:0;mso-wrap-distance-right:9pt;mso-wrap-distance-bottom:0;mso-position-horizontal:absolute;mso-position-horizontal-relative:text;mso-position-vertical:absolute;mso-position-vertical-relative:text" o:gfxdata="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" strokecolor="#a5a5a5 [2092]" strokeweight=".5pt">
                 <v:stroke endarrow="block" joinstyle="miter"/>
               </v:shape>
             </w:pict>
@@ -5547,7 +5565,7 @@
           </mc:Choice>
           <mc:Fallback>
             <w:pict>
-              <v:shape w14:anchorId="28F06426" id="Rectangle: Diagonal Corners Snipped 62" o:spid="_x0000_s1026" style="position:absolute;margin-left:-22.5pt;margin-top:231.95pt;width:130pt;height:29pt;flip:x;z-index:251736064;visibility:visible;mso-wrap-style:square;mso-width-percent:0;mso-height-percent:0;mso-wrap-distance-left:9pt;mso-wrap-distance-top:0;mso-wrap-distance-right:9pt;mso-wrap-distance-bottom:0;mso-position-horizontal:absolute;mso-position-horizontal-relative:text;mso-position-vertical:absolute;mso-position-vertical-relative:text;mso-width-percent:0;mso-height-percent:0;mso-width-relative:margin;mso-height-relative:margin;v-text-anchor:middle" coordsize="1651000,368300" o:gfxdata="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" path="m,l1589615,r61385,61385l1651000,368300r,l61385,368300,,306915,,xe" fillcolor="#bfbfbf [2412]" strokecolor="#f2f2f2 [3052]" strokeweight="1pt">
+              <v:shape w14:anchorId="648D3DE4" id="Rectangle: Diagonal Corners Snipped 62" o:spid="_x0000_s1026" style="position:absolute;margin-left:-22.5pt;margin-top:231.95pt;width:130pt;height:29pt;flip:x;z-index:251736064;visibility:visible;mso-wrap-style:square;mso-width-percent:0;mso-height-percent:0;mso-wrap-distance-left:9pt;mso-wrap-distance-top:0;mso-wrap-distance-right:9pt;mso-wrap-distance-bottom:0;mso-position-horizontal:absolute;mso-position-horizontal-relative:text;mso-position-vertical:absolute;mso-position-vertical-relative:text;mso-width-percent:0;mso-height-percent:0;mso-width-relative:margin;mso-height-relative:margin;v-text-anchor:middle" coordsize="1651000,368300" o:gfxdata="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" path="m,l1589615,r61385,61385l1651000,368300r,l61385,368300,,306915,,xe" fillcolor="#bfbfbf [2412]" strokecolor="#f2f2f2 [3052]" strokeweight="1pt">
                 <v:stroke joinstyle="miter"/>
                 <v:path arrowok="t" o:connecttype="custom" o:connectlocs="0,0;1589615,0;1651000,61385;1651000,368300;1651000,368300;61385,368300;0,306915;0,0" o:connectangles="0,0,0,0,0,0,0,0"/>
               </v:shape>
@@ -5621,7 +5639,7 @@
           </mc:Choice>
           <mc:Fallback>
             <w:pict>
-              <v:shape w14:anchorId="68BD5B64" id="Straight Arrow Connector 67" o:spid="_x0000_s1026" type="#_x0000_t32" style="position:absolute;margin-left:114.6pt;margin-top:172.15pt;width:38.5pt;height:31.5pt;flip:y;z-index:251742208;visibility:visible;mso-wrap-style:square;mso-wrap-distance-left:9pt;mso-wrap-distance-top:0;mso-wrap-distance-right:9pt;mso-wrap-distance-bottom:0;mso-position-horizontal:absolute;mso-position-horizontal-relative:text;mso-position-vertical:absolute;mso-position-vertical-relative:text" o:gfxdata="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" strokecolor="#a5a5a5 [2092]" strokeweight=".5pt">
+              <v:shape w14:anchorId="7BCC7FAC" id="Straight Arrow Connector 67" o:spid="_x0000_s1026" type="#_x0000_t32" style="position:absolute;margin-left:114.6pt;margin-top:172.15pt;width:38.5pt;height:31.5pt;flip:y;z-index:251742208;visibility:visible;mso-wrap-style:square;mso-wrap-distance-left:9pt;mso-wrap-distance-top:0;mso-wrap-distance-right:9pt;mso-wrap-distance-bottom:0;mso-position-horizontal:absolute;mso-position-horizontal-relative:text;mso-position-vertical:absolute;mso-position-vertical-relative:text" o:gfxdata="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" strokecolor="#a5a5a5 [2092]" strokeweight=".5pt">
                 <v:stroke endarrow="block" joinstyle="miter"/>
               </v:shape>
             </w:pict>
@@ -5788,7 +5806,7 @@
           </mc:Choice>
           <mc:Fallback>
             <w:pict>
-              <v:shape w14:anchorId="423AAEA6" id="Rectangle: Diagonal Corners Snipped 71" o:spid="_x0000_s1026" style="position:absolute;margin-left:-21pt;margin-top:191.45pt;width:130pt;height:29pt;flip:x;z-index:251747328;visibility:visible;mso-wrap-style:square;mso-width-percent:0;mso-height-percent:0;mso-wrap-distance-left:9pt;mso-wrap-distance-top:0;mso-wrap-distance-right:9pt;mso-wrap-distance-bottom:0;mso-position-horizontal:absolute;mso-position-horizontal-relative:text;mso-position-vertical:absolute;mso-position-vertical-relative:text;mso-width-percent:0;mso-height-percent:0;mso-width-relative:margin;mso-height-relative:margin;v-text-anchor:middle" coordsize="1651000,368300" o:gfxdata="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" path="m,l1589615,r61385,61385l1651000,368300r,l61385,368300,,306915,,xe" fillcolor="#ffc000 [3207]" strokecolor="#f2f2f2 [3052]" strokeweight="1pt">
+              <v:shape w14:anchorId="37270357" id="Rectangle: Diagonal Corners Snipped 71" o:spid="_x0000_s1026" style="position:absolute;margin-left:-21pt;margin-top:191.45pt;width:130pt;height:29pt;flip:x;z-index:251747328;visibility:visible;mso-wrap-style:square;mso-width-percent:0;mso-height-percent:0;mso-wrap-distance-left:9pt;mso-wrap-distance-top:0;mso-wrap-distance-right:9pt;mso-wrap-distance-bottom:0;mso-position-horizontal:absolute;mso-position-horizontal-relative:text;mso-position-vertical:absolute;mso-position-vertical-relative:text;mso-width-percent:0;mso-height-percent:0;mso-width-relative:margin;mso-height-relative:margin;v-text-anchor:middle" coordsize="1651000,368300" o:gfxdata="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" path="m,l1589615,r61385,61385l1651000,368300r,l61385,368300,,306915,,xe" fillcolor="#ffc000 [3207]" strokecolor="#f2f2f2 [3052]" strokeweight="1pt">
                 <v:stroke joinstyle="miter"/>
                 <v:path arrowok="t" o:connecttype="custom" o:connectlocs="0,0;1589615,0;1651000,61385;1651000,368300;1651000,368300;61385,368300;0,306915;0,0" o:connectangles="0,0,0,0,0,0,0,0"/>
               </v:shape>
@@ -5868,7 +5886,7 @@
           </mc:Choice>
           <mc:Fallback>
             <w:pict>
-              <v:shape w14:anchorId="4DFA7447" id="Straight Arrow Connector 61" o:spid="_x0000_s1026" type="#_x0000_t32" style="position:absolute;margin-left:215.4pt;margin-top:321.15pt;width:3.6pt;height:25.5pt;flip:x y;z-index:251734016;visibility:visible;mso-wrap-style:square;mso-width-percent:0;mso-height-percent:0;mso-wrap-distance-left:9pt;mso-wrap-distance-top:0;mso-wrap-distance-right:9pt;mso-wrap-distance-bottom:0;mso-position-horizontal:absolute;mso-position-horizontal-relative:text;mso-position-vertical:absolute;mso-position-vertical-relative:text;mso-width-percent:0;mso-height-percent:0;mso-width-relative:margin;mso-height-relative:margin" o:gfxdata="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" strokecolor="#a5a5a5 [2092]" strokeweight=".5pt">
+              <v:shape w14:anchorId="0D9CE287" id="Straight Arrow Connector 61" o:spid="_x0000_s1026" type="#_x0000_t32" style="position:absolute;margin-left:215.4pt;margin-top:321.15pt;width:3.6pt;height:25.5pt;flip:x y;z-index:251734016;visibility:visible;mso-wrap-style:square;mso-width-percent:0;mso-height-percent:0;mso-wrap-distance-left:9pt;mso-wrap-distance-top:0;mso-wrap-distance-right:9pt;mso-wrap-distance-bottom:0;mso-position-horizontal:absolute;mso-position-horizontal-relative:text;mso-position-vertical:absolute;mso-position-vertical-relative:text;mso-width-percent:0;mso-height-percent:0;mso-width-relative:margin;mso-height-relative:margin" o:gfxdata="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" strokecolor="#a5a5a5 [2092]" strokeweight=".5pt">
                 <v:stroke endarrow="block" joinstyle="miter"/>
               </v:shape>
             </w:pict>
@@ -6052,7 +6070,7 @@
           </mc:Choice>
           <mc:Fallback>
             <w:pict>
-              <v:shape w14:anchorId="3117C97F" id="Straight Arrow Connector 58" o:spid="_x0000_s1026" type="#_x0000_t32" style="position:absolute;margin-left:120pt;margin-top:153.15pt;width:28.5pt;height:1pt;flip:y;z-index:251729920;visibility:visible;mso-wrap-style:square;mso-wrap-distance-left:9pt;mso-wrap-distance-top:0;mso-wrap-distance-right:9pt;mso-wrap-distance-bottom:0;mso-position-horizontal:absolute;mso-position-horizontal-relative:text;mso-position-vertical:absolute;mso-position-vertical-relative:text" o:gfxdata="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" strokecolor="#a5a5a5 [2092]" strokeweight=".5pt">
+              <v:shape w14:anchorId="606AAE5F" id="Straight Arrow Connector 58" o:spid="_x0000_s1026" type="#_x0000_t32" style="position:absolute;margin-left:120pt;margin-top:153.15pt;width:28.5pt;height:1pt;flip:y;z-index:251729920;visibility:visible;mso-wrap-style:square;mso-wrap-distance-left:9pt;mso-wrap-distance-top:0;mso-wrap-distance-right:9pt;mso-wrap-distance-bottom:0;mso-position-horizontal:absolute;mso-position-horizontal-relative:text;mso-position-vertical:absolute;mso-position-vertical-relative:text" o:gfxdata="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" strokecolor="#a5a5a5 [2092]" strokeweight=".5pt">
                 <v:stroke endarrow="block" joinstyle="miter"/>
               </v:shape>
             </w:pict>
@@ -6125,7 +6143,7 @@
           </mc:Choice>
           <mc:Fallback>
             <w:pict>
-              <v:shape w14:anchorId="17D0FC8F" id="Straight Arrow Connector 57" o:spid="_x0000_s1026" type="#_x0000_t32" style="position:absolute;margin-left:115.5pt;margin-top:115.15pt;width:32pt;height:21.5pt;z-index:251728896;visibility:visible;mso-wrap-style:square;mso-wrap-distance-left:9pt;mso-wrap-distance-top:0;mso-wrap-distance-right:9pt;mso-wrap-distance-bottom:0;mso-position-horizontal:absolute;mso-position-horizontal-relative:text;mso-position-vertical:absolute;mso-position-vertical-relative:text" o:gfxdata="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" strokecolor="#a5a5a5 [2092]" strokeweight=".5pt">
+              <v:shape w14:anchorId="1059E224" id="Straight Arrow Connector 57" o:spid="_x0000_s1026" type="#_x0000_t32" style="position:absolute;margin-left:115.5pt;margin-top:115.15pt;width:32pt;height:21.5pt;z-index:251728896;visibility:visible;mso-wrap-style:square;mso-wrap-distance-left:9pt;mso-wrap-distance-top:0;mso-wrap-distance-right:9pt;mso-wrap-distance-bottom:0;mso-position-horizontal:absolute;mso-position-horizontal-relative:text;mso-position-vertical:absolute;mso-position-vertical-relative:text" o:gfxdata="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" strokecolor="#a5a5a5 [2092]" strokeweight=".5pt">
                 <v:stroke endarrow="block" joinstyle="miter"/>
               </v:shape>
             </w:pict>
@@ -6198,7 +6216,7 @@
           </mc:Choice>
           <mc:Fallback>
             <w:pict>
-              <v:shape w14:anchorId="68997062" id="Straight Arrow Connector 56" o:spid="_x0000_s1026" type="#_x0000_t32" style="position:absolute;margin-left:111.5pt;margin-top:64.65pt;width:33pt;height:49.5pt;z-index:251727872;visibility:visible;mso-wrap-style:square;mso-wrap-distance-left:9pt;mso-wrap-distance-top:0;mso-wrap-distance-right:9pt;mso-wrap-distance-bottom:0;mso-position-horizontal:absolute;mso-position-horizontal-relative:text;mso-position-vertical:absolute;mso-position-vertical-relative:text" o:gfxdata="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" strokecolor="#a5a5a5 [2092]" strokeweight=".5pt">
+              <v:shape w14:anchorId="7C67FB07" id="Straight Arrow Connector 56" o:spid="_x0000_s1026" type="#_x0000_t32" style="position:absolute;margin-left:111.5pt;margin-top:64.65pt;width:33pt;height:49.5pt;z-index:251727872;visibility:visible;mso-wrap-style:square;mso-wrap-distance-left:9pt;mso-wrap-distance-top:0;mso-wrap-distance-right:9pt;mso-wrap-distance-bottom:0;mso-position-horizontal:absolute;mso-position-horizontal-relative:text;mso-position-vertical:absolute;mso-position-vertical-relative:text" o:gfxdata="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" strokecolor="#a5a5a5 [2092]" strokeweight=".5pt">
                 <v:stroke endarrow="block" joinstyle="miter"/>
               </v:shape>
             </w:pict>
@@ -6271,7 +6289,7 @@
           </mc:Choice>
           <mc:Fallback>
             <w:pict>
-              <v:shape w14:anchorId="232F41C7" id="Straight Arrow Connector 55" o:spid="_x0000_s1026" type="#_x0000_t32" style="position:absolute;margin-left:117pt;margin-top:21.65pt;width:49pt;height:79.5pt;z-index:251726848;visibility:visible;mso-wrap-style:square;mso-wrap-distance-left:9pt;mso-wrap-distance-top:0;mso-wrap-distance-right:9pt;mso-wrap-distance-bottom:0;mso-position-horizontal:absolute;mso-position-horizontal-relative:text;mso-position-vertical:absolute;mso-position-vertical-relative:text" o:gfxdata="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" strokecolor="#a5a5a5 [2092]" strokeweight=".5pt">
+              <v:shape w14:anchorId="2015AE26" id="Straight Arrow Connector 55" o:spid="_x0000_s1026" type="#_x0000_t32" style="position:absolute;margin-left:117pt;margin-top:21.65pt;width:49pt;height:79.5pt;z-index:251726848;visibility:visible;mso-wrap-style:square;mso-wrap-distance-left:9pt;mso-wrap-distance-top:0;mso-wrap-distance-right:9pt;mso-wrap-distance-bottom:0;mso-position-horizontal:absolute;mso-position-horizontal-relative:text;mso-position-vertical:absolute;mso-position-vertical-relative:text" o:gfxdata="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" strokecolor="#a5a5a5 [2092]" strokeweight=".5pt">
                 <v:stroke endarrow="block" joinstyle="miter"/>
               </v:shape>
             </w:pict>
@@ -6354,7 +6372,7 @@
           </mc:Choice>
           <mc:Fallback>
             <w:pict>
-              <v:shape w14:anchorId="48021DCE" id="Flowchart: Direct Access Storage 42" o:spid="_x0000_s1026" type="#_x0000_t133" style="position:absolute;margin-left:166.5pt;margin-top:89.25pt;width:89.5pt;height:117pt;rotation:-90;z-index:251706368;visibility:visible;mso-wrap-style:square;mso-width-percent:0;mso-wrap-distance-left:9pt;mso-wrap-distance-top:0;mso-wrap-distance-right:9pt;mso-wrap-distance-bottom:0;mso-position-horizontal:absolute;mso-position-horizontal-relative:text;mso-position-vertical:absolute;mso-position-vertical-relative:text;mso-width-percent:0;mso-width-relative:margin;v-text-anchor:middle" o:gfxdata="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" fillcolor="#92d050" strokecolor="white [3212]" strokeweight="1pt">
+              <v:shape w14:anchorId="73A2B3A7" id="Flowchart: Direct Access Storage 42" o:spid="_x0000_s1026" type="#_x0000_t133" style="position:absolute;margin-left:166.5pt;margin-top:89.25pt;width:89.5pt;height:117pt;rotation:-90;z-index:251706368;visibility:visible;mso-wrap-style:square;mso-width-percent:0;mso-wrap-distance-left:9pt;mso-wrap-distance-top:0;mso-wrap-distance-right:9pt;mso-wrap-distance-bottom:0;mso-position-horizontal:absolute;mso-position-horizontal-relative:text;mso-position-vertical:absolute;mso-position-vertical-relative:text;mso-width-percent:0;mso-width-relative:margin;v-text-anchor:middle" o:gfxdata="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" fillcolor="#92d050" strokecolor="white [3212]" strokeweight="1pt">
                 <v:stroke joinstyle="miter"/>
               </v:shape>
             </w:pict>
@@ -6521,7 +6539,7 @@
           </mc:Choice>
           <mc:Fallback>
             <w:pict>
-              <v:shape w14:anchorId="347494D9" id="Rectangle: Diagonal Corners Snipped 51" o:spid="_x0000_s1026" style="position:absolute;margin-left:-20pt;margin-top:148.05pt;width:130pt;height:29pt;flip:x;z-index:251721728;visibility:visible;mso-wrap-style:square;mso-width-percent:0;mso-height-percent:0;mso-wrap-distance-left:9pt;mso-wrap-distance-top:0;mso-wrap-distance-right:9pt;mso-wrap-distance-bottom:0;mso-position-horizontal:absolute;mso-position-horizontal-relative:text;mso-position-vertical:absolute;mso-position-vertical-relative:text;mso-width-percent:0;mso-height-percent:0;mso-width-relative:margin;mso-height-relative:margin;v-text-anchor:middle" coordsize="1651000,368300" o:gfxdata="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" path="m,l1589615,r61385,61385l1651000,368300r,l61385,368300,,306915,,xe" fillcolor="#ffc000 [3207]" strokecolor="#f2f2f2 [3052]" strokeweight="1pt">
+              <v:shape w14:anchorId="6F3929F1" id="Rectangle: Diagonal Corners Snipped 51" o:spid="_x0000_s1026" style="position:absolute;margin-left:-20pt;margin-top:148.05pt;width:130pt;height:29pt;flip:x;z-index:251721728;visibility:visible;mso-wrap-style:square;mso-width-percent:0;mso-height-percent:0;mso-wrap-distance-left:9pt;mso-wrap-distance-top:0;mso-wrap-distance-right:9pt;mso-wrap-distance-bottom:0;mso-position-horizontal:absolute;mso-position-horizontal-relative:text;mso-position-vertical:absolute;mso-position-vertical-relative:text;mso-width-percent:0;mso-height-percent:0;mso-width-relative:margin;mso-height-relative:margin;v-text-anchor:middle" coordsize="1651000,368300" o:gfxdata="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" path="m,l1589615,r61385,61385l1651000,368300r,l61385,368300,,306915,,xe" fillcolor="#ffc000 [3207]" strokecolor="#f2f2f2 [3052]" strokeweight="1pt">
                 <v:stroke joinstyle="miter"/>
                 <v:path arrowok="t" o:connecttype="custom" o:connectlocs="0,0;1589615,0;1651000,61385;1651000,368300;1651000,368300;61385,368300;0,306915;0,0" o:connectangles="0,0,0,0,0,0,0,0"/>
               </v:shape>
@@ -6689,7 +6707,7 @@
           </mc:Choice>
           <mc:Fallback>
             <w:pict>
-              <v:shape w14:anchorId="7A3E3C51" id="Rectangle: Diagonal Corners Snipped 49" o:spid="_x0000_s1026" style="position:absolute;margin-left:-23pt;margin-top:101.45pt;width:130pt;height:29pt;flip:x;z-index:251718656;visibility:visible;mso-wrap-style:square;mso-width-percent:0;mso-height-percent:0;mso-wrap-distance-left:9pt;mso-wrap-distance-top:0;mso-wrap-distance-right:9pt;mso-wrap-distance-bottom:0;mso-position-horizontal:absolute;mso-position-horizontal-relative:text;mso-position-vertical:absolute;mso-position-vertical-relative:text;mso-width-percent:0;mso-height-percent:0;mso-width-relative:margin;mso-height-relative:margin;v-text-anchor:middle" coordsize="1651000,368300" o:gfxdata="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" path="m,l1589615,r61385,61385l1651000,368300r,l61385,368300,,306915,,xe" fillcolor="#ffc000 [3207]" strokecolor="#f2f2f2 [3052]" strokeweight="1pt">
+              <v:shape w14:anchorId="20B62AE1" id="Rectangle: Diagonal Corners Snipped 49" o:spid="_x0000_s1026" style="position:absolute;margin-left:-23pt;margin-top:101.45pt;width:130pt;height:29pt;flip:x;z-index:251718656;visibility:visible;mso-wrap-style:square;mso-width-percent:0;mso-height-percent:0;mso-wrap-distance-left:9pt;mso-wrap-distance-top:0;mso-wrap-distance-right:9pt;mso-wrap-distance-bottom:0;mso-position-horizontal:absolute;mso-position-horizontal-relative:text;mso-position-vertical:absolute;mso-position-vertical-relative:text;mso-width-percent:0;mso-height-percent:0;mso-width-relative:margin;mso-height-relative:margin;v-text-anchor:middle" coordsize="1651000,368300" o:gfxdata="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" path="m,l1589615,r61385,61385l1651000,368300r,l61385,368300,,306915,,xe" fillcolor="#ffc000 [3207]" strokecolor="#f2f2f2 [3052]" strokeweight="1pt">
                 <v:stroke joinstyle="miter"/>
                 <v:path arrowok="t" o:connecttype="custom" o:connectlocs="0,0;1589615,0;1651000,61385;1651000,368300;1651000,368300;61385,368300;0,306915;0,0" o:connectangles="0,0,0,0,0,0,0,0"/>
               </v:shape>
@@ -6874,7 +6892,7 @@
           </mc:Choice>
           <mc:Fallback>
             <w:pict>
-              <v:shape w14:anchorId="52F6D453" id="Rectangle: Diagonal Corners Snipped 47" o:spid="_x0000_s1026" style="position:absolute;margin-left:-22pt;margin-top:48.45pt;width:130pt;height:29pt;flip:x;z-index:251714560;visibility:visible;mso-wrap-style:square;mso-width-percent:0;mso-height-percent:0;mso-wrap-distance-left:9pt;mso-wrap-distance-top:0;mso-wrap-distance-right:9pt;mso-wrap-distance-bottom:0;mso-position-horizontal:absolute;mso-position-horizontal-relative:text;mso-position-vertical:absolute;mso-position-vertical-relative:text;mso-width-percent:0;mso-height-percent:0;mso-width-relative:margin;mso-height-relative:margin;v-text-anchor:middle" coordsize="1651000,368300" o:gfxdata="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" path="m,l1589615,r61385,61385l1651000,368300r,l61385,368300,,306915,,xe" fillcolor="#ffc000 [3207]" strokecolor="#f2f2f2 [3052]" strokeweight="1pt">
+              <v:shape w14:anchorId="3C3494BF" id="Rectangle: Diagonal Corners Snipped 47" o:spid="_x0000_s1026" style="position:absolute;margin-left:-22pt;margin-top:48.45pt;width:130pt;height:29pt;flip:x;z-index:251714560;visibility:visible;mso-wrap-style:square;mso-width-percent:0;mso-height-percent:0;mso-wrap-distance-left:9pt;mso-wrap-distance-top:0;mso-wrap-distance-right:9pt;mso-wrap-distance-bottom:0;mso-position-horizontal:absolute;mso-position-horizontal-relative:text;mso-position-vertical:absolute;mso-position-vertical-relative:text;mso-width-percent:0;mso-height-percent:0;mso-width-relative:margin;mso-height-relative:margin;v-text-anchor:middle" coordsize="1651000,368300" o:gfxdata="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" path="m,l1589615,r61385,61385l1651000,368300r,l61385,368300,,306915,,xe" fillcolor="#ffc000 [3207]" strokecolor="#f2f2f2 [3052]" strokeweight="1pt">
                 <v:stroke joinstyle="miter"/>
                 <v:path arrowok="t" o:connecttype="custom" o:connectlocs="0,0;1589615,0;1651000,61385;1651000,368300;1651000,368300;61385,368300;0,306915;0,0" o:connectangles="0,0,0,0,0,0,0,0"/>
               </v:shape>
@@ -7187,7 +7205,6 @@
     <w:lsdException w:name="HTML Sample" w:semiHidden="1" w:unhideWhenUsed="1"/>
     <w:lsdException w:name="HTML Typewriter" w:semiHidden="1" w:unhideWhenUsed="1"/>
     <w:lsdException w:name="HTML Variable" w:semiHidden="1" w:unhideWhenUsed="1"/>
-    <w:lsdException w:name="Normal Table" w:semiHidden="1" w:unhideWhenUsed="1"/>
     <w:lsdException w:name="annotation subject" w:semiHidden="1" w:unhideWhenUsed="1"/>
     <w:lsdException w:name="No List" w:semiHidden="1" w:unhideWhenUsed="1"/>
     <w:lsdException w:name="Outline List 1" w:semiHidden="1" w:unhideWhenUsed="1"/>
@@ -7234,10 +7251,8 @@
     <w:lsdException w:name="Table Subtle 2" w:semiHidden="1" w:unhideWhenUsed="1"/>
     <w:lsdException w:name="Table Web 1" w:semiHidden="1" w:unhideWhenUsed="1"/>
     <w:lsdException w:name="Table Web 2" w:semiHidden="1" w:unhideWhenUsed="1"/>
-    <w:lsdException w:name="Table Web 3" w:semiHidden="1" w:unhideWhenUsed="1"/>
     <w:lsdException w:name="Balloon Text" w:semiHidden="1" w:unhideWhenUsed="1"/>
     <w:lsdException w:name="Table Grid" w:uiPriority="39"/>
-    <w:lsdException w:name="Table Theme" w:semiHidden="1" w:unhideWhenUsed="1"/>
     <w:lsdException w:name="Placeholder Text" w:semiHidden="1"/>
     <w:lsdException w:name="No Spacing" w:uiPriority="1" w:qFormat="1"/>
     <w:lsdException w:name="Light Shading" w:uiPriority="60"/>
@@ -7467,6 +7482,7 @@
   <w:style w:type="character" w:default="1" w:styleId="DefaultParagraphFont">
     <w:name w:val="Default Paragraph Font"/>
     <w:uiPriority w:val="1"/>
+    <w:semiHidden/>
     <w:unhideWhenUsed/>
   </w:style>
   <w:style w:type="table" w:default="1" w:styleId="TableNormal">
@@ -8064,38 +8080,13 @@
 </file>
 
 <file path=customXml/itemProps1.xml><?xml version="1.0" encoding="utf-8"?>
-<ds:datastoreItem xmlns:ds="http://schemas.openxmlformats.org/officeDocument/2006/customXml" ds:itemID="{07622B41-764F-4BD2-A18E-DDAD60A47E01}">
-  <ds:schemaRefs>
-    <ds:schemaRef ds:uri="http://schemas.microsoft.com/office/2006/metadata/contentType"/>
-    <ds:schemaRef ds:uri="http://schemas.microsoft.com/office/2006/metadata/properties/metaAttributes"/>
-    <ds:schemaRef ds:uri="http://www.w3.org/2001/XMLSchema"/>
-    <ds:schemaRef ds:uri="http://schemas.microsoft.com/office/2006/metadata/properties"/>
-    <ds:schemaRef ds:uri="e74c2dc4-1dbc-4fc0-a574-64be3e740010"/>
-    <ds:schemaRef ds:uri="2ed4b7f4-f05e-4150-9d08-26be980e78c4"/>
-    <ds:schemaRef ds:uri="http://schemas.microsoft.com/office/2006/documentManagement/types"/>
-    <ds:schemaRef ds:uri="http://schemas.microsoft.com/office/infopath/2007/PartnerControls"/>
-    <ds:schemaRef ds:uri="http://schemas.openxmlformats.org/package/2006/metadata/core-properties"/>
-    <ds:schemaRef ds:uri="http://purl.org/dc/elements/1.1/"/>
-    <ds:schemaRef ds:uri="http://purl.org/dc/terms/"/>
-    <ds:schemaRef ds:uri="http://schemas.microsoft.com/internal/obd"/>
-  </ds:schemaRefs>
-</ds:datastoreItem>
+<ds:datastoreItem xmlns:ds="http://schemas.openxmlformats.org/officeDocument/2006/customXml" ds:itemID="{07622B41-764F-4BD2-A18E-DDAD60A47E01}"/>
 </file>
 
 <file path=customXml/itemProps2.xml><?xml version="1.0" encoding="utf-8"?>
-<ds:datastoreItem xmlns:ds="http://schemas.openxmlformats.org/officeDocument/2006/customXml" ds:itemID="{DB4F18FC-85D9-4277-805C-5C9C570601FF}">
-  <ds:schemaRefs>
-    <ds:schemaRef ds:uri="http://schemas.microsoft.com/sharepoint/v3/contenttype/forms"/>
-  </ds:schemaRefs>
-</ds:datastoreItem>
+<ds:datastoreItem xmlns:ds="http://schemas.openxmlformats.org/officeDocument/2006/customXml" ds:itemID="{DB4F18FC-85D9-4277-805C-5C9C570601FF}"/>
 </file>
 
 <file path=customXml/itemProps3.xml><?xml version="1.0" encoding="utf-8"?>
-<ds:datastoreItem xmlns:ds="http://schemas.openxmlformats.org/officeDocument/2006/customXml" ds:itemID="{07FA4CFE-D1CF-4B4C-A315-B0E684FC0257}">
-  <ds:schemaRefs>
-    <ds:schemaRef ds:uri="http://schemas.microsoft.com/office/2006/metadata/properties"/>
-    <ds:schemaRef ds:uri="http://schemas.microsoft.com/office/infopath/2007/PartnerControls"/>
-    <ds:schemaRef ds:uri="2ed4b7f4-f05e-4150-9d08-26be980e78c4"/>
-  </ds:schemaRefs>
-</ds:datastoreItem>
+<ds:datastoreItem xmlns:ds="http://schemas.openxmlformats.org/officeDocument/2006/customXml" ds:itemID="{07FA4CFE-D1CF-4B4C-A315-B0E684FC0257}"/>
 </file>